--- a/experiment/experiment-draw.docx
+++ b/experiment/experiment-draw.docx
@@ -68,6 +68,13 @@
           <w:shd w:val="clear" w:color="auto" w:fill="FFFFFF"/>
         </w:rPr>
       </w:pPr>
+      <w:bookmarkStart w:id="0" w:name="OLE_LINK7"/>
+      <w:bookmarkStart w:id="1" w:name="OLE_LINK8"/>
+      <w:bookmarkStart w:id="2" w:name="OLE_LINK9"/>
+      <w:bookmarkStart w:id="3" w:name="OLE_LINK10"/>
+      <w:bookmarkStart w:id="4" w:name="OLE_LINK11"/>
+      <w:bookmarkStart w:id="5" w:name="OLE_LINK47"/>
+      <w:bookmarkStart w:id="6" w:name="OLE_LINK48"/>
       <w:proofErr w:type="spellStart"/>
       <w:proofErr w:type="gramStart"/>
       <w:r>
@@ -197,7 +204,73 @@
           <w:szCs w:val="21"/>
           <w:shd w:val="clear" w:color="auto" w:fill="FFFFFF"/>
         </w:rPr>
-        <w:t>40 40 40; 26 26 26];</w:t>
+        <w:t>40 40 40; 26 26 26</w:t>
+      </w:r>
+      <w:r>
+        <w:rPr>
+          <w:rFonts w:ascii="Tahoma" w:hAnsi="Tahoma" w:cs="Tahoma" w:hint="eastAsia"/>
+          <w:color w:val="444444"/>
+          <w:szCs w:val="21"/>
+          <w:shd w:val="clear" w:color="auto" w:fill="FFFFFF"/>
+        </w:rPr>
+        <w:t>;</w:t>
+      </w:r>
+      <w:r>
+        <w:t xml:space="preserve"> </w:t>
+      </w:r>
+      <w:r>
+        <w:rPr>
+          <w:rFonts w:ascii="Tahoma" w:hAnsi="Tahoma" w:cs="Tahoma"/>
+          <w:color w:val="444444"/>
+          <w:szCs w:val="21"/>
+          <w:shd w:val="clear" w:color="auto" w:fill="FFFFFF"/>
+        </w:rPr>
+        <w:t>21.7466</w:t>
+      </w:r>
+      <w:r>
+        <w:rPr>
+          <w:rFonts w:ascii="Tahoma" w:hAnsi="Tahoma" w:cs="Tahoma" w:hint="eastAsia"/>
+          <w:color w:val="444444"/>
+          <w:szCs w:val="21"/>
+          <w:shd w:val="clear" w:color="auto" w:fill="FFFFFF"/>
+        </w:rPr>
+        <w:t xml:space="preserve">, </w:t>
+      </w:r>
+      <w:r>
+        <w:rPr>
+          <w:rFonts w:ascii="Tahoma" w:hAnsi="Tahoma" w:cs="Tahoma"/>
+          <w:color w:val="444444"/>
+          <w:szCs w:val="21"/>
+          <w:shd w:val="clear" w:color="auto" w:fill="FFFFFF"/>
+        </w:rPr>
+        <w:t>21.31348451</w:t>
+      </w:r>
+      <w:r>
+        <w:rPr>
+          <w:rFonts w:ascii="Tahoma" w:hAnsi="Tahoma" w:cs="Tahoma" w:hint="eastAsia"/>
+          <w:color w:val="444444"/>
+          <w:szCs w:val="21"/>
+          <w:shd w:val="clear" w:color="auto" w:fill="FFFFFF"/>
+        </w:rPr>
+        <w:t xml:space="preserve">, </w:t>
+      </w:r>
+      <w:r>
+        <w:rPr>
+          <w:rFonts w:ascii="Tahoma" w:hAnsi="Tahoma" w:cs="Tahoma"/>
+          <w:color w:val="444444"/>
+          <w:szCs w:val="21"/>
+          <w:shd w:val="clear" w:color="auto" w:fill="FFFFFF"/>
+        </w:rPr>
+        <w:t>21.875166</w:t>
+      </w:r>
+      <w:r>
+        <w:rPr>
+          <w:rFonts w:ascii="Tahoma" w:hAnsi="Tahoma" w:cs="Tahoma" w:hint="eastAsia"/>
+          <w:color w:val="444444"/>
+          <w:szCs w:val="21"/>
+          <w:shd w:val="clear" w:color="auto" w:fill="FFFFFF"/>
+        </w:rPr>
+        <w:t>];</w:t>
       </w:r>
     </w:p>
     <w:p>
@@ -359,7 +432,16 @@
           <w:szCs w:val="21"/>
           <w:shd w:val="clear" w:color="auto" w:fill="FFFFFF"/>
         </w:rPr>
-        <w:t>[0, 50])</w:t>
+        <w:t>[0, 75]</w:t>
+      </w:r>
+      <w:r>
+        <w:rPr>
+          <w:rFonts w:ascii="Tahoma" w:hAnsi="Tahoma" w:cs="Tahoma" w:hint="eastAsia"/>
+          <w:color w:val="444444"/>
+          <w:szCs w:val="21"/>
+          <w:shd w:val="clear" w:color="auto" w:fill="FFFFFF"/>
+        </w:rPr>
+        <w:t>)</w:t>
       </w:r>
     </w:p>
     <w:p>
@@ -410,7 +492,25 @@
           <w:szCs w:val="21"/>
           <w:shd w:val="clear" w:color="auto" w:fill="FFFFFF"/>
         </w:rPr>
-        <w:t>Peak Disk Use[byte/</w:t>
+        <w:t>P</w:t>
+      </w:r>
+      <w:r>
+        <w:rPr>
+          <w:rFonts w:ascii="Tahoma" w:hAnsi="Tahoma" w:cs="Tahoma" w:hint="eastAsia"/>
+          <w:color w:val="444444"/>
+          <w:szCs w:val="21"/>
+          <w:shd w:val="clear" w:color="auto" w:fill="FFFFFF"/>
+        </w:rPr>
+        <w:t>DU</w:t>
+      </w:r>
+      <w:r>
+        <w:rPr>
+          <w:rFonts w:ascii="Tahoma" w:hAnsi="Tahoma" w:cs="Tahoma" w:hint="eastAsia"/>
+          <w:color w:val="444444"/>
+          <w:szCs w:val="21"/>
+          <w:shd w:val="clear" w:color="auto" w:fill="FFFFFF"/>
+        </w:rPr>
+        <w:t>[byte/</w:t>
       </w:r>
       <w:proofErr w:type="spellStart"/>
       <w:r>
@@ -500,6 +600,9 @@
         </w:rPr>
         <w:t>A</w:t>
       </w:r>
+      <w:bookmarkStart w:id="7" w:name="OLE_LINK1"/>
+      <w:bookmarkStart w:id="8" w:name="OLE_LINK2"/>
+      <w:bookmarkStart w:id="9" w:name="OLE_LINK3"/>
       <w:proofErr w:type="spellEnd"/>
       <w:r>
         <w:rPr>
@@ -528,6 +631,9 @@
         </w:rPr>
         <w:t>'</w:t>
       </w:r>
+      <w:bookmarkEnd w:id="7"/>
+      <w:bookmarkEnd w:id="8"/>
+      <w:bookmarkEnd w:id="9"/>
       <w:proofErr w:type="spellStart"/>
       <w:r>
         <w:rPr>
@@ -555,7 +661,78 @@
           <w:szCs w:val="21"/>
           <w:shd w:val="clear" w:color="auto" w:fill="FFFFFF"/>
         </w:rPr>
-        <w:t>')</w:t>
+        <w:t>',</w:t>
+      </w:r>
+      <w:r>
+        <w:rPr>
+          <w:rFonts w:ascii="Tahoma" w:hAnsi="Tahoma" w:cs="Tahoma" w:hint="eastAsia"/>
+          <w:color w:val="444444"/>
+          <w:szCs w:val="21"/>
+          <w:shd w:val="clear" w:color="auto" w:fill="FFFFFF"/>
+        </w:rPr>
+        <w:t xml:space="preserve"> </w:t>
+      </w:r>
+      <w:bookmarkStart w:id="10" w:name="OLE_LINK4"/>
+      <w:bookmarkStart w:id="11" w:name="OLE_LINK5"/>
+      <w:bookmarkStart w:id="12" w:name="OLE_LINK6"/>
+      <w:r>
+        <w:rPr>
+          <w:rFonts w:ascii="Tahoma" w:hAnsi="Tahoma" w:cs="Tahoma" w:hint="eastAsia"/>
+          <w:color w:val="444444"/>
+          <w:szCs w:val="21"/>
+          <w:shd w:val="clear" w:color="auto" w:fill="FFFFFF"/>
+        </w:rPr>
+        <w:t>'</w:t>
+      </w:r>
+      <w:bookmarkEnd w:id="10"/>
+      <w:bookmarkEnd w:id="11"/>
+      <w:bookmarkEnd w:id="12"/>
+      <w:proofErr w:type="spellStart"/>
+      <w:r>
+        <w:rPr>
+          <w:rFonts w:ascii="Tahoma" w:hAnsi="Tahoma" w:cs="Tahoma"/>
+          <w:color w:val="444444"/>
+          <w:szCs w:val="21"/>
+          <w:shd w:val="clear" w:color="auto" w:fill="FFFFFF"/>
+        </w:rPr>
+        <w:t>Prog</w:t>
+      </w:r>
+      <w:r>
+        <w:rPr>
+          <w:rFonts w:ascii="Tahoma" w:hAnsi="Tahoma" w:cs="Tahoma" w:hint="eastAsia"/>
+          <w:color w:val="444444"/>
+          <w:szCs w:val="21"/>
+          <w:shd w:val="clear" w:color="auto" w:fill="FFFFFF"/>
+        </w:rPr>
+        <w:t>B</w:t>
+      </w:r>
+      <w:proofErr w:type="spellEnd"/>
+      <w:r>
+        <w:rPr>
+          <w:rFonts w:ascii="Tahoma" w:hAnsi="Tahoma" w:cs="Tahoma" w:hint="eastAsia"/>
+          <w:color w:val="444444"/>
+          <w:szCs w:val="21"/>
+          <w:shd w:val="clear" w:color="auto" w:fill="FFFFFF"/>
+        </w:rPr>
+        <w:t>+</w:t>
+      </w:r>
+      <w:r>
+        <w:rPr>
+          <w:rFonts w:ascii="Tahoma" w:hAnsi="Tahoma" w:cs="Tahoma" w:hint="eastAsia"/>
+          <w:color w:val="444444"/>
+          <w:szCs w:val="21"/>
+          <w:shd w:val="clear" w:color="auto" w:fill="FFFFFF"/>
+        </w:rPr>
+        <w:t>'</w:t>
+      </w:r>
+      <w:r>
+        <w:rPr>
+          <w:rFonts w:ascii="Tahoma" w:hAnsi="Tahoma" w:cs="Tahoma" w:hint="eastAsia"/>
+          <w:color w:val="444444"/>
+          <w:szCs w:val="21"/>
+          <w:shd w:val="clear" w:color="auto" w:fill="FFFFFF"/>
+        </w:rPr>
+        <w:t>)</w:t>
       </w:r>
     </w:p>
     <w:p>
@@ -646,6 +823,60 @@
         </w:rPr>
         <w:t>'</w:t>
       </w:r>
+      <w:r>
+        <w:rPr>
+          <w:rFonts w:ascii="Tahoma" w:hAnsi="Tahoma" w:cs="Tahoma" w:hint="eastAsia"/>
+          <w:color w:val="444444"/>
+          <w:szCs w:val="21"/>
+          <w:shd w:val="clear" w:color="auto" w:fill="FFFFFF"/>
+        </w:rPr>
+        <w:t>enwiki</w:t>
+      </w:r>
+      <w:r>
+        <w:rPr>
+          <w:rFonts w:ascii="Tahoma" w:hAnsi="Tahoma" w:cs="Tahoma" w:hint="eastAsia"/>
+          <w:color w:val="444444"/>
+          <w:szCs w:val="21"/>
+          <w:shd w:val="clear" w:color="auto" w:fill="FFFFFF"/>
+        </w:rPr>
+        <w:t>_8</w:t>
+      </w:r>
+      <w:r>
+        <w:rPr>
+          <w:rFonts w:ascii="Tahoma" w:hAnsi="Tahoma" w:cs="Tahoma" w:hint="eastAsia"/>
+          <w:color w:val="444444"/>
+          <w:szCs w:val="21"/>
+          <w:shd w:val="clear" w:color="auto" w:fill="FFFFFF"/>
+        </w:rPr>
+        <w:t>g</w:t>
+      </w:r>
+      <w:r>
+        <w:rPr>
+          <w:rFonts w:ascii="Tahoma" w:hAnsi="Tahoma" w:cs="Tahoma"/>
+          <w:color w:val="444444"/>
+          <w:szCs w:val="21"/>
+          <w:shd w:val="clear" w:color="auto" w:fill="FFFFFF"/>
+        </w:rPr>
+        <w:t>'</w:t>
+      </w:r>
+      <w:r>
+        <w:rPr>
+          <w:rFonts w:ascii="Tahoma" w:hAnsi="Tahoma" w:cs="Tahoma" w:hint="eastAsia"/>
+          <w:color w:val="444444"/>
+          <w:szCs w:val="21"/>
+          <w:shd w:val="clear" w:color="auto" w:fill="FFFFFF"/>
+        </w:rPr>
+        <w:t xml:space="preserve">, </w:t>
+      </w:r>
+      <w:r>
+        <w:rPr>
+          <w:rFonts w:ascii="Tahoma" w:hAnsi="Tahoma" w:cs="Tahoma"/>
+          <w:color w:val="444444"/>
+          <w:szCs w:val="21"/>
+          <w:shd w:val="clear" w:color="auto" w:fill="FFFFFF"/>
+        </w:rPr>
+        <w:t>'</w:t>
+      </w:r>
       <w:proofErr w:type="spellStart"/>
       <w:r>
         <w:rPr>
@@ -654,7 +885,7 @@
           <w:szCs w:val="21"/>
           <w:shd w:val="clear" w:color="auto" w:fill="FFFFFF"/>
         </w:rPr>
-        <w:t>enwiki</w:t>
+        <w:t>uniprot</w:t>
       </w:r>
       <w:proofErr w:type="spellEnd"/>
       <w:r>
@@ -684,44 +915,6 @@
         </w:rPr>
         <w:t>'</w:t>
       </w:r>
-      <w:proofErr w:type="spellStart"/>
-      <w:r>
-        <w:rPr>
-          <w:rFonts w:ascii="Tahoma" w:hAnsi="Tahoma" w:cs="Tahoma" w:hint="eastAsia"/>
-          <w:color w:val="444444"/>
-          <w:szCs w:val="21"/>
-          <w:shd w:val="clear" w:color="auto" w:fill="FFFFFF"/>
-        </w:rPr>
-        <w:t>uniprot</w:t>
-      </w:r>
-      <w:proofErr w:type="spellEnd"/>
-      <w:r>
-        <w:rPr>
-          <w:rFonts w:ascii="Tahoma" w:hAnsi="Tahoma" w:cs="Tahoma"/>
-          <w:color w:val="444444"/>
-          <w:szCs w:val="21"/>
-          <w:shd w:val="clear" w:color="auto" w:fill="FFFFFF"/>
-        </w:rPr>
-        <w:t>'</w:t>
-      </w:r>
-      <w:r>
-        <w:rPr>
-          <w:rFonts w:ascii="Tahoma" w:hAnsi="Tahoma" w:cs="Tahoma" w:hint="eastAsia"/>
-          <w:color w:val="444444"/>
-          <w:szCs w:val="21"/>
-          <w:shd w:val="clear" w:color="auto" w:fill="FFFFFF"/>
-        </w:rPr>
-        <w:t xml:space="preserve">, </w:t>
-      </w:r>
-      <w:r>
-        <w:rPr>
-          <w:rFonts w:ascii="Tahoma" w:hAnsi="Tahoma" w:cs="Tahoma"/>
-          <w:color w:val="444444"/>
-          <w:szCs w:val="21"/>
-          <w:shd w:val="clear" w:color="auto" w:fill="FFFFFF"/>
-        </w:rPr>
-        <w:t>'</w:t>
-      </w:r>
       <w:r>
         <w:rPr>
           <w:rFonts w:ascii="Tahoma" w:hAnsi="Tahoma" w:cs="Tahoma" w:hint="eastAsia"/>
@@ -759,6 +952,10 @@
         <w:t>);</w:t>
       </w:r>
     </w:p>
+    <w:bookmarkEnd w:id="0"/>
+    <w:bookmarkEnd w:id="3"/>
+    <w:bookmarkEnd w:id="5"/>
+    <w:bookmarkEnd w:id="6"/>
     <w:p>
       <w:pPr>
         <w:ind w:firstLineChars="0"/>
@@ -821,6 +1018,9 @@
         <w:t>, '\-x.', 0, [1 0 1 0]);</w:t>
       </w:r>
     </w:p>
+    <w:bookmarkEnd w:id="1"/>
+    <w:bookmarkEnd w:id="2"/>
+    <w:bookmarkEnd w:id="4"/>
     <w:p>
       <w:pPr>
         <w:ind w:firstLineChars="0" w:firstLine="0"/>
@@ -887,6 +1087,12 @@
           <w:shd w:val="clear" w:color="auto" w:fill="FFFFFF"/>
         </w:rPr>
       </w:pPr>
+      <w:bookmarkStart w:id="13" w:name="OLE_LINK15"/>
+      <w:bookmarkStart w:id="14" w:name="OLE_LINK16"/>
+      <w:bookmarkStart w:id="15" w:name="OLE_LINK17"/>
+      <w:bookmarkStart w:id="16" w:name="OLE_LINK20"/>
+      <w:bookmarkStart w:id="17" w:name="OLE_LINK49"/>
+      <w:bookmarkStart w:id="18" w:name="OLE_LINK50"/>
       <w:proofErr w:type="spellStart"/>
       <w:proofErr w:type="gramStart"/>
       <w:r>
@@ -934,7 +1140,7 @@
       <w:pPr>
         <w:ind w:left="200" w:firstLineChars="0" w:firstLine="0"/>
         <w:rPr>
-          <w:rFonts w:ascii="Tahoma" w:hAnsi="Tahoma" w:cs="Tahoma"/>
+          <w:rFonts w:ascii="Tahoma" w:hAnsi="Tahoma" w:cs="Tahoma" w:hint="eastAsia"/>
           <w:color w:val="444444"/>
           <w:szCs w:val="21"/>
           <w:shd w:val="clear" w:color="auto" w:fill="FFFFFF"/>
@@ -1003,7 +1209,16 @@
           <w:szCs w:val="21"/>
           <w:shd w:val="clear" w:color="auto" w:fill="FFFFFF"/>
         </w:rPr>
-        <w:t>155 155 155; 201</w:t>
+        <w:t xml:space="preserve">155 155 155; </w:t>
+      </w:r>
+      <w:r>
+        <w:rPr>
+          <w:rFonts w:ascii="Tahoma" w:hAnsi="Tahoma" w:cs="Tahoma" w:hint="eastAsia"/>
+          <w:color w:val="444444"/>
+          <w:szCs w:val="21"/>
+          <w:shd w:val="clear" w:color="auto" w:fill="FFFFFF"/>
+        </w:rPr>
+        <w:t>221</w:t>
       </w:r>
       <w:r>
         <w:rPr>
@@ -1016,6 +1231,15 @@
       </w:r>
       <w:r>
         <w:rPr>
+          <w:rFonts w:ascii="Tahoma" w:hAnsi="Tahoma" w:cs="Tahoma" w:hint="eastAsia"/>
+          <w:color w:val="444444"/>
+          <w:szCs w:val="21"/>
+          <w:shd w:val="clear" w:color="auto" w:fill="FFFFFF"/>
+        </w:rPr>
+        <w:t>;187 161 171</w:t>
+      </w:r>
+      <w:r>
+        <w:rPr>
           <w:rFonts w:ascii="Tahoma" w:hAnsi="Tahoma" w:cs="Tahoma"/>
           <w:color w:val="444444"/>
           <w:szCs w:val="21"/>
@@ -1023,6 +1247,17 @@
         </w:rPr>
         <w:t>];</w:t>
       </w:r>
+    </w:p>
+    <w:p>
+      <w:pPr>
+        <w:ind w:left="200" w:firstLineChars="0" w:firstLine="0"/>
+        <w:rPr>
+          <w:rFonts w:ascii="Tahoma" w:hAnsi="Tahoma" w:cs="Tahoma"/>
+          <w:color w:val="444444"/>
+          <w:szCs w:val="21"/>
+          <w:shd w:val="clear" w:color="auto" w:fill="FFFFFF"/>
+        </w:rPr>
+      </w:pPr>
       <w:r>
         <w:rPr>
           <w:rFonts w:ascii="Tahoma" w:hAnsi="Tahoma" w:cs="Tahoma"/>
@@ -1039,18 +1274,7 @@
           <w:szCs w:val="21"/>
           <w:shd w:val="clear" w:color="auto" w:fill="FFFFFF"/>
         </w:rPr>
-        <w:t>b</w:t>
-      </w:r>
-      <w:bookmarkStart w:id="0" w:name="_GoBack"/>
-      <w:bookmarkEnd w:id="0"/>
-      <w:r>
-        <w:rPr>
-          <w:rFonts w:ascii="Tahoma" w:hAnsi="Tahoma" w:cs="Tahoma"/>
-          <w:color w:val="444444"/>
-          <w:szCs w:val="21"/>
-          <w:shd w:val="clear" w:color="auto" w:fill="FFFFFF"/>
-        </w:rPr>
-        <w:t>ar(</w:t>
+        <w:t>bar(</w:t>
       </w:r>
       <w:proofErr w:type="spellStart"/>
       <w:r>
@@ -1060,7 +1284,17 @@
           <w:szCs w:val="21"/>
           <w:shd w:val="clear" w:color="auto" w:fill="FFFFFF"/>
         </w:rPr>
-        <w:t>x,y</w:t>
+        <w:t>x</w:t>
+      </w:r>
+      <w:proofErr w:type="gramStart"/>
+      <w:r>
+        <w:rPr>
+          <w:rFonts w:ascii="Tahoma" w:hAnsi="Tahoma" w:cs="Tahoma"/>
+          <w:color w:val="444444"/>
+          <w:szCs w:val="21"/>
+          <w:shd w:val="clear" w:color="auto" w:fill="FFFFFF"/>
+        </w:rPr>
+        <w:t>,y</w:t>
       </w:r>
       <w:proofErr w:type="spellEnd"/>
       <w:r>
@@ -1070,7 +1304,17 @@
           <w:szCs w:val="21"/>
           <w:shd w:val="clear" w:color="auto" w:fill="FFFFFF"/>
         </w:rPr>
-        <w:t>')</w:t>
+        <w:t>'</w:t>
+      </w:r>
+      <w:proofErr w:type="gramEnd"/>
+      <w:r>
+        <w:rPr>
+          <w:rFonts w:ascii="Tahoma" w:hAnsi="Tahoma" w:cs="Tahoma"/>
+          <w:color w:val="444444"/>
+          <w:szCs w:val="21"/>
+          <w:shd w:val="clear" w:color="auto" w:fill="FFFFFF"/>
+        </w:rPr>
+        <w:t>)</w:t>
       </w:r>
       <w:r>
         <w:rPr>
@@ -1163,7 +1407,16 @@
           <w:szCs w:val="21"/>
           <w:shd w:val="clear" w:color="auto" w:fill="FFFFFF"/>
         </w:rPr>
-        <w:t>[0, 250])</w:t>
+        <w:t>[0, 300</w:t>
+      </w:r>
+      <w:r>
+        <w:rPr>
+          <w:rFonts w:ascii="Tahoma" w:hAnsi="Tahoma" w:cs="Tahoma" w:hint="eastAsia"/>
+          <w:color w:val="444444"/>
+          <w:szCs w:val="21"/>
+          <w:shd w:val="clear" w:color="auto" w:fill="FFFFFF"/>
+        </w:rPr>
+        <w:t>])</w:t>
       </w:r>
     </w:p>
     <w:p>
@@ -1214,7 +1467,25 @@
           <w:szCs w:val="21"/>
           <w:shd w:val="clear" w:color="auto" w:fill="FFFFFF"/>
         </w:rPr>
-        <w:t>I/O Volume[byte/</w:t>
+        <w:t>I</w:t>
+      </w:r>
+      <w:r>
+        <w:rPr>
+          <w:rFonts w:ascii="Tahoma" w:hAnsi="Tahoma" w:cs="Tahoma" w:hint="eastAsia"/>
+          <w:color w:val="444444"/>
+          <w:szCs w:val="21"/>
+          <w:shd w:val="clear" w:color="auto" w:fill="FFFFFF"/>
+        </w:rPr>
+        <w:t>OV</w:t>
+      </w:r>
+      <w:r>
+        <w:rPr>
+          <w:rFonts w:ascii="Tahoma" w:hAnsi="Tahoma" w:cs="Tahoma" w:hint="eastAsia"/>
+          <w:color w:val="444444"/>
+          <w:szCs w:val="21"/>
+          <w:shd w:val="clear" w:color="auto" w:fill="FFFFFF"/>
+        </w:rPr>
+        <w:t>[byte/</w:t>
       </w:r>
       <w:proofErr w:type="spellStart"/>
       <w:r>
@@ -1323,6 +1594,9 @@
         </w:rPr>
         <w:t xml:space="preserve"> </w:t>
       </w:r>
+      <w:bookmarkStart w:id="19" w:name="OLE_LINK12"/>
+      <w:bookmarkStart w:id="20" w:name="OLE_LINK13"/>
+      <w:bookmarkStart w:id="21" w:name="OLE_LINK14"/>
       <w:r>
         <w:rPr>
           <w:rFonts w:ascii="Tahoma" w:hAnsi="Tahoma" w:cs="Tahoma" w:hint="eastAsia"/>
@@ -1359,7 +1633,75 @@
           <w:szCs w:val="21"/>
           <w:shd w:val="clear" w:color="auto" w:fill="FFFFFF"/>
         </w:rPr>
-        <w:t>')</w:t>
+        <w:t>'</w:t>
+      </w:r>
+      <w:bookmarkEnd w:id="19"/>
+      <w:bookmarkEnd w:id="20"/>
+      <w:bookmarkEnd w:id="21"/>
+      <w:r>
+        <w:rPr>
+          <w:rFonts w:ascii="Tahoma" w:hAnsi="Tahoma" w:cs="Tahoma" w:hint="eastAsia"/>
+          <w:color w:val="444444"/>
+          <w:szCs w:val="21"/>
+          <w:shd w:val="clear" w:color="auto" w:fill="FFFFFF"/>
+        </w:rPr>
+        <w:t xml:space="preserve">, </w:t>
+      </w:r>
+      <w:r>
+        <w:rPr>
+          <w:rFonts w:ascii="Tahoma" w:hAnsi="Tahoma" w:cs="Tahoma" w:hint="eastAsia"/>
+          <w:color w:val="444444"/>
+          <w:szCs w:val="21"/>
+          <w:shd w:val="clear" w:color="auto" w:fill="FFFFFF"/>
+        </w:rPr>
+        <w:t>'</w:t>
+      </w:r>
+      <w:proofErr w:type="spellStart"/>
+      <w:r>
+        <w:rPr>
+          <w:rFonts w:ascii="Tahoma" w:hAnsi="Tahoma" w:cs="Tahoma" w:hint="eastAsia"/>
+          <w:color w:val="444444"/>
+          <w:szCs w:val="21"/>
+          <w:shd w:val="clear" w:color="auto" w:fill="FFFFFF"/>
+        </w:rPr>
+        <w:t>Prog</w:t>
+      </w:r>
+      <w:r>
+        <w:rPr>
+          <w:rFonts w:ascii="Tahoma" w:hAnsi="Tahoma" w:cs="Tahoma" w:hint="eastAsia"/>
+          <w:color w:val="444444"/>
+          <w:szCs w:val="21"/>
+          <w:shd w:val="clear" w:color="auto" w:fill="FFFFFF"/>
+        </w:rPr>
+        <w:t>B</w:t>
+      </w:r>
+      <w:proofErr w:type="spellEnd"/>
+      <w:r>
+        <w:rPr>
+          <w:rFonts w:ascii="Tahoma" w:hAnsi="Tahoma" w:cs="Tahoma" w:hint="eastAsia"/>
+          <w:color w:val="444444"/>
+          <w:szCs w:val="21"/>
+          <w:shd w:val="clear" w:color="auto" w:fill="FFFFFF"/>
+        </w:rPr>
+        <w:t>+</w:t>
+      </w:r>
+      <w:r>
+        <w:rPr>
+          <w:rFonts w:ascii="Tahoma" w:hAnsi="Tahoma" w:cs="Tahoma" w:hint="eastAsia"/>
+          <w:color w:val="444444"/>
+          <w:szCs w:val="21"/>
+          <w:shd w:val="clear" w:color="auto" w:fill="FFFFFF"/>
+        </w:rPr>
+        <w:t>'</w:t>
+      </w:r>
+      <w:r>
+        <w:rPr>
+          <w:rFonts w:ascii="Tahoma" w:hAnsi="Tahoma" w:cs="Tahoma" w:hint="eastAsia"/>
+          <w:color w:val="444444"/>
+          <w:szCs w:val="21"/>
+          <w:shd w:val="clear" w:color="auto" w:fill="FFFFFF"/>
+        </w:rPr>
+        <w:t>)</w:t>
       </w:r>
     </w:p>
     <w:p>
@@ -1450,6 +1792,51 @@
         </w:rPr>
         <w:t>'</w:t>
       </w:r>
+      <w:r>
+        <w:rPr>
+          <w:rFonts w:ascii="Tahoma" w:hAnsi="Tahoma" w:cs="Tahoma" w:hint="eastAsia"/>
+          <w:color w:val="444444"/>
+          <w:szCs w:val="21"/>
+          <w:shd w:val="clear" w:color="auto" w:fill="FFFFFF"/>
+        </w:rPr>
+        <w:t>enwiki</w:t>
+      </w:r>
+      <w:r>
+        <w:rPr>
+          <w:rFonts w:ascii="Tahoma" w:hAnsi="Tahoma" w:cs="Tahoma" w:hint="eastAsia"/>
+          <w:color w:val="444444"/>
+          <w:szCs w:val="21"/>
+          <w:shd w:val="clear" w:color="auto" w:fill="FFFFFF"/>
+        </w:rPr>
+        <w:t>_8g</w:t>
+      </w:r>
+      <w:r>
+        <w:rPr>
+          <w:rFonts w:ascii="Tahoma" w:hAnsi="Tahoma" w:cs="Tahoma"/>
+          <w:color w:val="444444"/>
+          <w:szCs w:val="21"/>
+          <w:shd w:val="clear" w:color="auto" w:fill="FFFFFF"/>
+        </w:rPr>
+        <w:t>'</w:t>
+      </w:r>
+      <w:r>
+        <w:rPr>
+          <w:rFonts w:ascii="Tahoma" w:hAnsi="Tahoma" w:cs="Tahoma" w:hint="eastAsia"/>
+          <w:color w:val="444444"/>
+          <w:szCs w:val="21"/>
+          <w:shd w:val="clear" w:color="auto" w:fill="FFFFFF"/>
+        </w:rPr>
+        <w:t xml:space="preserve">, </w:t>
+      </w:r>
+      <w:r>
+        <w:rPr>
+          <w:rFonts w:ascii="Tahoma" w:hAnsi="Tahoma" w:cs="Tahoma"/>
+          <w:color w:val="444444"/>
+          <w:szCs w:val="21"/>
+          <w:shd w:val="clear" w:color="auto" w:fill="FFFFFF"/>
+        </w:rPr>
+        <w:t>'</w:t>
+      </w:r>
       <w:proofErr w:type="spellStart"/>
       <w:r>
         <w:rPr>
@@ -1458,7 +1845,7 @@
           <w:szCs w:val="21"/>
           <w:shd w:val="clear" w:color="auto" w:fill="FFFFFF"/>
         </w:rPr>
-        <w:t>enwiki</w:t>
+        <w:t>uniprot</w:t>
       </w:r>
       <w:proofErr w:type="spellEnd"/>
       <w:r>
@@ -1488,44 +1875,6 @@
         </w:rPr>
         <w:t>'</w:t>
       </w:r>
-      <w:proofErr w:type="spellStart"/>
-      <w:r>
-        <w:rPr>
-          <w:rFonts w:ascii="Tahoma" w:hAnsi="Tahoma" w:cs="Tahoma" w:hint="eastAsia"/>
-          <w:color w:val="444444"/>
-          <w:szCs w:val="21"/>
-          <w:shd w:val="clear" w:color="auto" w:fill="FFFFFF"/>
-        </w:rPr>
-        <w:t>uniprot</w:t>
-      </w:r>
-      <w:proofErr w:type="spellEnd"/>
-      <w:r>
-        <w:rPr>
-          <w:rFonts w:ascii="Tahoma" w:hAnsi="Tahoma" w:cs="Tahoma"/>
-          <w:color w:val="444444"/>
-          <w:szCs w:val="21"/>
-          <w:shd w:val="clear" w:color="auto" w:fill="FFFFFF"/>
-        </w:rPr>
-        <w:t>'</w:t>
-      </w:r>
-      <w:r>
-        <w:rPr>
-          <w:rFonts w:ascii="Tahoma" w:hAnsi="Tahoma" w:cs="Tahoma" w:hint="eastAsia"/>
-          <w:color w:val="444444"/>
-          <w:szCs w:val="21"/>
-          <w:shd w:val="clear" w:color="auto" w:fill="FFFFFF"/>
-        </w:rPr>
-        <w:t xml:space="preserve">, </w:t>
-      </w:r>
-      <w:r>
-        <w:rPr>
-          <w:rFonts w:ascii="Tahoma" w:hAnsi="Tahoma" w:cs="Tahoma"/>
-          <w:color w:val="444444"/>
-          <w:szCs w:val="21"/>
-          <w:shd w:val="clear" w:color="auto" w:fill="FFFFFF"/>
-        </w:rPr>
-        <w:t>'</w:t>
-      </w:r>
       <w:r>
         <w:rPr>
           <w:rFonts w:ascii="Tahoma" w:hAnsi="Tahoma" w:cs="Tahoma" w:hint="eastAsia"/>
@@ -1563,6 +1912,8 @@
         <w:t>);</w:t>
       </w:r>
     </w:p>
+    <w:bookmarkEnd w:id="17"/>
+    <w:bookmarkEnd w:id="18"/>
     <w:p>
       <w:pPr>
         <w:ind w:firstLineChars="0"/>
@@ -1624,7 +1975,11 @@
         </w:rPr>
         <w:t>, '\-x.', 0, [1 0 1 0]);</w:t>
       </w:r>
-    </w:p>
+      <w:bookmarkEnd w:id="16"/>
+    </w:p>
+    <w:bookmarkEnd w:id="13"/>
+    <w:bookmarkEnd w:id="14"/>
+    <w:bookmarkEnd w:id="15"/>
     <w:p>
       <w:pPr>
         <w:pStyle w:val="a3"/>
@@ -1683,6 +2038,11 @@
           <w:shd w:val="clear" w:color="auto" w:fill="FFFFFF"/>
         </w:rPr>
       </w:pPr>
+      <w:bookmarkStart w:id="22" w:name="OLE_LINK21"/>
+      <w:bookmarkStart w:id="23" w:name="OLE_LINK22"/>
+      <w:bookmarkStart w:id="24" w:name="OLE_LINK43"/>
+      <w:bookmarkStart w:id="25" w:name="OLE_LINK51"/>
+      <w:bookmarkStart w:id="26" w:name="OLE_LINK52"/>
       <w:proofErr w:type="spellStart"/>
       <w:proofErr w:type="gramStart"/>
       <w:r>
@@ -1692,6 +2052,7 @@
           <w:szCs w:val="21"/>
           <w:shd w:val="clear" w:color="auto" w:fill="FFFFFF"/>
         </w:rPr>
+        <w:lastRenderedPageBreak/>
         <w:t>fH</w:t>
       </w:r>
       <w:proofErr w:type="spellEnd"/>
@@ -1743,7 +2104,6 @@
           <w:szCs w:val="21"/>
           <w:shd w:val="clear" w:color="auto" w:fill="FFFFFF"/>
         </w:rPr>
-        <w:lastRenderedPageBreak/>
         <w:t>x</w:t>
       </w:r>
       <w:proofErr w:type="gramStart"/>
@@ -1818,7 +2178,7 @@
           <w:szCs w:val="21"/>
           <w:shd w:val="clear" w:color="auto" w:fill="FFFFFF"/>
         </w:rPr>
-        <w:t>2.231598827</w:t>
+        <w:t>2.26296531</w:t>
       </w:r>
       <w:r>
         <w:rPr>
@@ -1861,20 +2221,20 @@
       <w:pPr>
         <w:ind w:firstLineChars="0"/>
         <w:rPr>
-          <w:rFonts w:ascii="Tahoma" w:hAnsi="Tahoma" w:cs="Tahoma"/>
-          <w:color w:val="444444"/>
-          <w:szCs w:val="21"/>
-          <w:shd w:val="clear" w:color="auto" w:fill="FFFFFF"/>
-        </w:rPr>
-      </w:pPr>
-      <w:r>
-        <w:rPr>
-          <w:rFonts w:ascii="Tahoma" w:hAnsi="Tahoma" w:cs="Tahoma"/>
-          <w:color w:val="444444"/>
-          <w:szCs w:val="21"/>
-          <w:shd w:val="clear" w:color="auto" w:fill="FFFFFF"/>
-        </w:rPr>
-        <w:t>2.885162947</w:t>
+          <w:rFonts w:ascii="Tahoma" w:hAnsi="Tahoma" w:cs="Tahoma" w:hint="eastAsia"/>
+          <w:color w:val="444444"/>
+          <w:szCs w:val="21"/>
+          <w:shd w:val="clear" w:color="auto" w:fill="FFFFFF"/>
+        </w:rPr>
+      </w:pPr>
+      <w:r>
+        <w:rPr>
+          <w:rFonts w:ascii="Tahoma" w:hAnsi="Tahoma" w:cs="Tahoma"/>
+          <w:color w:val="444444"/>
+          <w:szCs w:val="21"/>
+          <w:shd w:val="clear" w:color="auto" w:fill="FFFFFF"/>
+        </w:rPr>
+        <w:t>2.811430022</w:t>
       </w:r>
       <w:r>
         <w:rPr>
@@ -1914,12 +2274,116 @@
       </w:r>
       <w:r>
         <w:rPr>
-          <w:rFonts w:ascii="Tahoma" w:hAnsi="Tahoma" w:cs="Tahoma"/>
-          <w:color w:val="444444"/>
-          <w:szCs w:val="21"/>
-          <w:shd w:val="clear" w:color="auto" w:fill="FFFFFF"/>
-        </w:rPr>
-        <w:t>]</w:t>
+          <w:rFonts w:ascii="Tahoma" w:hAnsi="Tahoma" w:cs="Tahoma" w:hint="eastAsia"/>
+          <w:color w:val="444444"/>
+          <w:szCs w:val="21"/>
+          <w:shd w:val="clear" w:color="auto" w:fill="FFFFFF"/>
+        </w:rPr>
+        <w:t>;</w:t>
+      </w:r>
+    </w:p>
+    <w:p>
+      <w:pPr>
+        <w:ind w:firstLineChars="0"/>
+        <w:rPr>
+          <w:rFonts w:ascii="Tahoma" w:hAnsi="Tahoma" w:cs="Tahoma" w:hint="eastAsia"/>
+          <w:color w:val="444444"/>
+          <w:szCs w:val="21"/>
+          <w:shd w:val="clear" w:color="auto" w:fill="FFFFFF"/>
+        </w:rPr>
+      </w:pPr>
+      <w:r>
+        <w:rPr>
+          <w:rFonts w:ascii="Tahoma" w:hAnsi="Tahoma" w:cs="Tahoma"/>
+          <w:color w:val="444444"/>
+          <w:szCs w:val="21"/>
+          <w:shd w:val="clear" w:color="auto" w:fill="FFFFFF"/>
+        </w:rPr>
+        <w:t>2.784992103</w:t>
+      </w:r>
+      <w:r>
+        <w:rPr>
+          <w:rFonts w:ascii="Tahoma" w:hAnsi="Tahoma" w:cs="Tahoma" w:hint="eastAsia"/>
+          <w:color w:val="444444"/>
+          <w:szCs w:val="21"/>
+          <w:shd w:val="clear" w:color="auto" w:fill="FFFFFF"/>
+        </w:rPr>
+        <w:t xml:space="preserve"> </w:t>
+      </w:r>
+      <w:r>
+        <w:rPr>
+          <w:rFonts w:ascii="Tahoma" w:hAnsi="Tahoma" w:cs="Tahoma"/>
+          <w:color w:val="444444"/>
+          <w:szCs w:val="21"/>
+          <w:shd w:val="clear" w:color="auto" w:fill="FFFFFF"/>
+        </w:rPr>
+        <w:t>2.113201636</w:t>
+      </w:r>
+      <w:r>
+        <w:rPr>
+          <w:rFonts w:ascii="Tahoma" w:hAnsi="Tahoma" w:cs="Tahoma" w:hint="eastAsia"/>
+          <w:color w:val="444444"/>
+          <w:szCs w:val="21"/>
+          <w:shd w:val="clear" w:color="auto" w:fill="FFFFFF"/>
+        </w:rPr>
+        <w:t xml:space="preserve"> </w:t>
+      </w:r>
+      <w:r>
+        <w:rPr>
+          <w:rFonts w:ascii="Tahoma" w:hAnsi="Tahoma" w:cs="Tahoma"/>
+          <w:color w:val="444444"/>
+          <w:szCs w:val="21"/>
+          <w:shd w:val="clear" w:color="auto" w:fill="FFFFFF"/>
+        </w:rPr>
+        <w:t>2.252385383</w:t>
+      </w:r>
+      <w:r>
+        <w:rPr>
+          <w:rFonts w:ascii="Tahoma" w:hAnsi="Tahoma" w:cs="Tahoma"/>
+          <w:color w:val="444444"/>
+          <w:szCs w:val="21"/>
+          <w:shd w:val="clear" w:color="auto" w:fill="FFFFFF"/>
+        </w:rPr>
+        <w:t>];</w:t>
+      </w:r>
+    </w:p>
+    <w:p>
+      <w:pPr>
+        <w:ind w:firstLineChars="0"/>
+        <w:rPr>
+          <w:rFonts w:ascii="Tahoma" w:hAnsi="Tahoma" w:cs="Tahoma"/>
+          <w:color w:val="444444"/>
+          <w:szCs w:val="21"/>
+          <w:shd w:val="clear" w:color="auto" w:fill="FFFFFF"/>
+        </w:rPr>
+      </w:pPr>
+      <w:r>
+        <w:rPr>
+          <w:rFonts w:ascii="Tahoma" w:hAnsi="Tahoma" w:cs="Tahoma"/>
+          <w:color w:val="444444"/>
+          <w:szCs w:val="21"/>
+          <w:shd w:val="clear" w:color="auto" w:fill="FFFFFF"/>
+        </w:rPr>
+        <w:t xml:space="preserve">h = </w:t>
+      </w:r>
+      <w:r>
+        <w:rPr>
+          <w:rFonts w:ascii="Tahoma" w:hAnsi="Tahoma" w:cs="Tahoma"/>
+          <w:color w:val="444444"/>
+          <w:szCs w:val="21"/>
+          <w:shd w:val="clear" w:color="auto" w:fill="FFFFFF"/>
+        </w:rPr>
+        <w:t>bar(</w:t>
+      </w:r>
+      <w:proofErr w:type="spellStart"/>
+      <w:r>
+        <w:rPr>
+          <w:rFonts w:ascii="Tahoma" w:hAnsi="Tahoma" w:cs="Tahoma"/>
+          <w:color w:val="444444"/>
+          <w:szCs w:val="21"/>
+          <w:shd w:val="clear" w:color="auto" w:fill="FFFFFF"/>
+        </w:rPr>
+        <w:t>x</w:t>
       </w:r>
       <w:proofErr w:type="gramStart"/>
       <w:r>
@@ -1929,16 +2393,17 @@
           <w:szCs w:val="21"/>
           <w:shd w:val="clear" w:color="auto" w:fill="FFFFFF"/>
         </w:rPr>
-        <w:t>;</w:t>
-      </w:r>
-      <w:r>
-        <w:rPr>
-          <w:rFonts w:ascii="Tahoma" w:hAnsi="Tahoma" w:cs="Tahoma"/>
-          <w:color w:val="444444"/>
-          <w:szCs w:val="21"/>
-          <w:shd w:val="clear" w:color="auto" w:fill="FFFFFF"/>
-        </w:rPr>
-        <w:t>h</w:t>
+        <w:t>,y</w:t>
+      </w:r>
+      <w:proofErr w:type="spellEnd"/>
+      <w:r>
+        <w:rPr>
+          <w:rFonts w:ascii="Tahoma" w:hAnsi="Tahoma" w:cs="Tahoma"/>
+          <w:color w:val="444444"/>
+          <w:szCs w:val="21"/>
+          <w:shd w:val="clear" w:color="auto" w:fill="FFFFFF"/>
+        </w:rPr>
+        <w:t>'</w:t>
       </w:r>
       <w:proofErr w:type="gramEnd"/>
       <w:r>
@@ -1948,36 +2413,7 @@
           <w:szCs w:val="21"/>
           <w:shd w:val="clear" w:color="auto" w:fill="FFFFFF"/>
         </w:rPr>
-        <w:t xml:space="preserve"> = </w:t>
-      </w:r>
-      <w:r>
-        <w:rPr>
-          <w:rFonts w:ascii="Tahoma" w:hAnsi="Tahoma" w:cs="Tahoma"/>
-          <w:color w:val="444444"/>
-          <w:szCs w:val="21"/>
-          <w:shd w:val="clear" w:color="auto" w:fill="FFFFFF"/>
-        </w:rPr>
-        <w:t>bar(</w:t>
-      </w:r>
-      <w:proofErr w:type="spellStart"/>
-      <w:r>
-        <w:rPr>
-          <w:rFonts w:ascii="Tahoma" w:hAnsi="Tahoma" w:cs="Tahoma"/>
-          <w:color w:val="444444"/>
-          <w:szCs w:val="21"/>
-          <w:shd w:val="clear" w:color="auto" w:fill="FFFFFF"/>
-        </w:rPr>
-        <w:t>x,y</w:t>
-      </w:r>
-      <w:proofErr w:type="spellEnd"/>
-      <w:r>
-        <w:rPr>
-          <w:rFonts w:ascii="Tahoma" w:hAnsi="Tahoma" w:cs="Tahoma"/>
-          <w:color w:val="444444"/>
-          <w:szCs w:val="21"/>
-          <w:shd w:val="clear" w:color="auto" w:fill="FFFFFF"/>
-        </w:rPr>
-        <w:t>')</w:t>
+        <w:t>)</w:t>
       </w:r>
       <w:r>
         <w:rPr>
@@ -2130,16 +2566,25 @@
           <w:szCs w:val="21"/>
           <w:shd w:val="clear" w:color="auto" w:fill="FFFFFF"/>
         </w:rPr>
-        <w:t>Running</w:t>
-      </w:r>
-      <w:r>
-        <w:rPr>
-          <w:rFonts w:ascii="Tahoma" w:hAnsi="Tahoma" w:cs="Tahoma" w:hint="eastAsia"/>
-          <w:color w:val="444444"/>
-          <w:szCs w:val="21"/>
-          <w:shd w:val="clear" w:color="auto" w:fill="FFFFFF"/>
-        </w:rPr>
-        <w:t xml:space="preserve"> Time[us/</w:t>
+        <w:t>R</w:t>
+      </w:r>
+      <w:r>
+        <w:rPr>
+          <w:rFonts w:ascii="Tahoma" w:hAnsi="Tahoma" w:cs="Tahoma" w:hint="eastAsia"/>
+          <w:color w:val="444444"/>
+          <w:szCs w:val="21"/>
+          <w:shd w:val="clear" w:color="auto" w:fill="FFFFFF"/>
+        </w:rPr>
+        <w:t>T</w:t>
+      </w:r>
+      <w:r>
+        <w:rPr>
+          <w:rFonts w:ascii="Tahoma" w:hAnsi="Tahoma" w:cs="Tahoma" w:hint="eastAsia"/>
+          <w:color w:val="444444"/>
+          <w:szCs w:val="21"/>
+          <w:shd w:val="clear" w:color="auto" w:fill="FFFFFF"/>
+        </w:rPr>
+        <w:t>[us/</w:t>
       </w:r>
       <w:proofErr w:type="spellStart"/>
       <w:r>
@@ -2239,6 +2684,8 @@
         </w:rPr>
         <w:t xml:space="preserve"> </w:t>
       </w:r>
+      <w:bookmarkStart w:id="27" w:name="OLE_LINK18"/>
+      <w:bookmarkStart w:id="28" w:name="OLE_LINK19"/>
       <w:r>
         <w:rPr>
           <w:rFonts w:ascii="Tahoma" w:hAnsi="Tahoma" w:cs="Tahoma" w:hint="eastAsia"/>
@@ -2275,7 +2722,74 @@
           <w:szCs w:val="21"/>
           <w:shd w:val="clear" w:color="auto" w:fill="FFFFFF"/>
         </w:rPr>
-        <w:t>')</w:t>
+        <w:t>'</w:t>
+      </w:r>
+      <w:bookmarkEnd w:id="27"/>
+      <w:bookmarkEnd w:id="28"/>
+      <w:r>
+        <w:rPr>
+          <w:rFonts w:ascii="Tahoma" w:hAnsi="Tahoma" w:cs="Tahoma" w:hint="eastAsia"/>
+          <w:color w:val="444444"/>
+          <w:szCs w:val="21"/>
+          <w:shd w:val="clear" w:color="auto" w:fill="FFFFFF"/>
+        </w:rPr>
+        <w:t xml:space="preserve">, </w:t>
+      </w:r>
+      <w:r>
+        <w:rPr>
+          <w:rFonts w:ascii="Tahoma" w:hAnsi="Tahoma" w:cs="Tahoma" w:hint="eastAsia"/>
+          <w:color w:val="444444"/>
+          <w:szCs w:val="21"/>
+          <w:shd w:val="clear" w:color="auto" w:fill="FFFFFF"/>
+        </w:rPr>
+        <w:t>'</w:t>
+      </w:r>
+      <w:proofErr w:type="spellStart"/>
+      <w:r>
+        <w:rPr>
+          <w:rFonts w:ascii="Tahoma" w:hAnsi="Tahoma" w:cs="Tahoma" w:hint="eastAsia"/>
+          <w:color w:val="444444"/>
+          <w:szCs w:val="21"/>
+          <w:shd w:val="clear" w:color="auto" w:fill="FFFFFF"/>
+        </w:rPr>
+        <w:t>Prog</w:t>
+      </w:r>
+      <w:r>
+        <w:rPr>
+          <w:rFonts w:ascii="Tahoma" w:hAnsi="Tahoma" w:cs="Tahoma" w:hint="eastAsia"/>
+          <w:color w:val="444444"/>
+          <w:szCs w:val="21"/>
+          <w:shd w:val="clear" w:color="auto" w:fill="FFFFFF"/>
+        </w:rPr>
+        <w:t>B</w:t>
+      </w:r>
+      <w:proofErr w:type="spellEnd"/>
+      <w:r>
+        <w:rPr>
+          <w:rFonts w:ascii="Tahoma" w:hAnsi="Tahoma" w:cs="Tahoma" w:hint="eastAsia"/>
+          <w:color w:val="444444"/>
+          <w:szCs w:val="21"/>
+          <w:shd w:val="clear" w:color="auto" w:fill="FFFFFF"/>
+        </w:rPr>
+        <w:t>+</w:t>
+      </w:r>
+      <w:r>
+        <w:rPr>
+          <w:rFonts w:ascii="Tahoma" w:hAnsi="Tahoma" w:cs="Tahoma" w:hint="eastAsia"/>
+          <w:color w:val="444444"/>
+          <w:szCs w:val="21"/>
+          <w:shd w:val="clear" w:color="auto" w:fill="FFFFFF"/>
+        </w:rPr>
+        <w:t>'</w:t>
+      </w:r>
+      <w:r>
+        <w:rPr>
+          <w:rFonts w:ascii="Tahoma" w:hAnsi="Tahoma" w:cs="Tahoma" w:hint="eastAsia"/>
+          <w:color w:val="444444"/>
+          <w:szCs w:val="21"/>
+          <w:shd w:val="clear" w:color="auto" w:fill="FFFFFF"/>
+        </w:rPr>
+        <w:t>)</w:t>
       </w:r>
     </w:p>
     <w:p>
@@ -2366,6 +2880,51 @@
         </w:rPr>
         <w:t>'</w:t>
       </w:r>
+      <w:r>
+        <w:rPr>
+          <w:rFonts w:ascii="Tahoma" w:hAnsi="Tahoma" w:cs="Tahoma" w:hint="eastAsia"/>
+          <w:color w:val="444444"/>
+          <w:szCs w:val="21"/>
+          <w:shd w:val="clear" w:color="auto" w:fill="FFFFFF"/>
+        </w:rPr>
+        <w:t>enwiki</w:t>
+      </w:r>
+      <w:r>
+        <w:rPr>
+          <w:rFonts w:ascii="Tahoma" w:hAnsi="Tahoma" w:cs="Tahoma" w:hint="eastAsia"/>
+          <w:color w:val="444444"/>
+          <w:szCs w:val="21"/>
+          <w:shd w:val="clear" w:color="auto" w:fill="FFFFFF"/>
+        </w:rPr>
+        <w:t>_8g</w:t>
+      </w:r>
+      <w:r>
+        <w:rPr>
+          <w:rFonts w:ascii="Tahoma" w:hAnsi="Tahoma" w:cs="Tahoma"/>
+          <w:color w:val="444444"/>
+          <w:szCs w:val="21"/>
+          <w:shd w:val="clear" w:color="auto" w:fill="FFFFFF"/>
+        </w:rPr>
+        <w:t>'</w:t>
+      </w:r>
+      <w:r>
+        <w:rPr>
+          <w:rFonts w:ascii="Tahoma" w:hAnsi="Tahoma" w:cs="Tahoma" w:hint="eastAsia"/>
+          <w:color w:val="444444"/>
+          <w:szCs w:val="21"/>
+          <w:shd w:val="clear" w:color="auto" w:fill="FFFFFF"/>
+        </w:rPr>
+        <w:t xml:space="preserve">, </w:t>
+      </w:r>
+      <w:r>
+        <w:rPr>
+          <w:rFonts w:ascii="Tahoma" w:hAnsi="Tahoma" w:cs="Tahoma"/>
+          <w:color w:val="444444"/>
+          <w:szCs w:val="21"/>
+          <w:shd w:val="clear" w:color="auto" w:fill="FFFFFF"/>
+        </w:rPr>
+        <w:t>'</w:t>
+      </w:r>
       <w:proofErr w:type="spellStart"/>
       <w:r>
         <w:rPr>
@@ -2374,7 +2933,7 @@
           <w:szCs w:val="21"/>
           <w:shd w:val="clear" w:color="auto" w:fill="FFFFFF"/>
         </w:rPr>
-        <w:t>enwiki</w:t>
+        <w:t>uniprot</w:t>
       </w:r>
       <w:proofErr w:type="spellEnd"/>
       <w:r>
@@ -2404,44 +2963,6 @@
         </w:rPr>
         <w:t>'</w:t>
       </w:r>
-      <w:proofErr w:type="spellStart"/>
-      <w:r>
-        <w:rPr>
-          <w:rFonts w:ascii="Tahoma" w:hAnsi="Tahoma" w:cs="Tahoma" w:hint="eastAsia"/>
-          <w:color w:val="444444"/>
-          <w:szCs w:val="21"/>
-          <w:shd w:val="clear" w:color="auto" w:fill="FFFFFF"/>
-        </w:rPr>
-        <w:t>uniprot</w:t>
-      </w:r>
-      <w:proofErr w:type="spellEnd"/>
-      <w:r>
-        <w:rPr>
-          <w:rFonts w:ascii="Tahoma" w:hAnsi="Tahoma" w:cs="Tahoma"/>
-          <w:color w:val="444444"/>
-          <w:szCs w:val="21"/>
-          <w:shd w:val="clear" w:color="auto" w:fill="FFFFFF"/>
-        </w:rPr>
-        <w:t>'</w:t>
-      </w:r>
-      <w:r>
-        <w:rPr>
-          <w:rFonts w:ascii="Tahoma" w:hAnsi="Tahoma" w:cs="Tahoma" w:hint="eastAsia"/>
-          <w:color w:val="444444"/>
-          <w:szCs w:val="21"/>
-          <w:shd w:val="clear" w:color="auto" w:fill="FFFFFF"/>
-        </w:rPr>
-        <w:t xml:space="preserve">, </w:t>
-      </w:r>
-      <w:r>
-        <w:rPr>
-          <w:rFonts w:ascii="Tahoma" w:hAnsi="Tahoma" w:cs="Tahoma"/>
-          <w:color w:val="444444"/>
-          <w:szCs w:val="21"/>
-          <w:shd w:val="clear" w:color="auto" w:fill="FFFFFF"/>
-        </w:rPr>
-        <w:t>'</w:t>
-      </w:r>
       <w:r>
         <w:rPr>
           <w:rFonts w:ascii="Tahoma" w:hAnsi="Tahoma" w:cs="Tahoma" w:hint="eastAsia"/>
@@ -2479,6 +3000,8 @@
         <w:t>);</w:t>
       </w:r>
     </w:p>
+    <w:bookmarkEnd w:id="25"/>
+    <w:bookmarkEnd w:id="26"/>
     <w:p>
       <w:pPr>
         <w:ind w:firstLineChars="0"/>
@@ -2540,6 +3063,9 @@
         </w:rPr>
         <w:t>, '\-x.', 0, [1 0 1 0]);</w:t>
       </w:r>
+      <w:bookmarkEnd w:id="22"/>
+      <w:bookmarkEnd w:id="23"/>
+      <w:bookmarkEnd w:id="24"/>
     </w:p>
     <w:p>
       <w:pPr>
@@ -2628,6 +3154,8 @@
           <w:szCs w:val="21"/>
         </w:rPr>
       </w:pPr>
+      <w:bookmarkStart w:id="29" w:name="OLE_LINK27"/>
+      <w:bookmarkStart w:id="30" w:name="OLE_LINK28"/>
       <w:proofErr w:type="gramStart"/>
       <w:r>
         <w:rPr>
@@ -2698,6 +3226,8 @@
           <w:szCs w:val="21"/>
         </w:rPr>
       </w:pPr>
+      <w:bookmarkStart w:id="31" w:name="OLE_LINK45"/>
+      <w:bookmarkStart w:id="32" w:name="OLE_LINK46"/>
       <w:r>
         <w:rPr>
           <w:rFonts w:ascii="宋体" w:eastAsia="宋体" w:hAnsi="宋体" w:cs="宋体"/>
@@ -2745,7 +3275,7 @@
       <w:pPr>
         <w:ind w:firstLineChars="0" w:firstLine="0"/>
         <w:rPr>
-          <w:rFonts w:ascii="宋体" w:eastAsia="宋体" w:hAnsi="宋体" w:cs="宋体"/>
+          <w:rFonts w:ascii="宋体" w:eastAsia="宋体" w:hAnsi="宋体" w:cs="宋体" w:hint="eastAsia"/>
           <w:kern w:val="0"/>
           <w:szCs w:val="21"/>
         </w:rPr>
@@ -2808,6 +3338,97 @@
           <w:szCs w:val="21"/>
         </w:rPr>
       </w:pPr>
+      <w:r>
+        <w:rPr>
+          <w:rFonts w:ascii="宋体" w:eastAsia="宋体" w:hAnsi="宋体" w:cs="宋体" w:hint="eastAsia"/>
+          <w:kern w:val="0"/>
+          <w:szCs w:val="21"/>
+        </w:rPr>
+        <w:t>y3 = [</w:t>
+      </w:r>
+      <w:r>
+        <w:rPr>
+          <w:rFonts w:ascii="宋体" w:eastAsia="宋体" w:hAnsi="宋体" w:cs="宋体"/>
+          <w:kern w:val="0"/>
+          <w:szCs w:val="21"/>
+        </w:rPr>
+        <w:t>21.5156</w:t>
+      </w:r>
+      <w:r>
+        <w:rPr>
+          <w:rFonts w:ascii="宋体" w:eastAsia="宋体" w:hAnsi="宋体" w:cs="宋体" w:hint="eastAsia"/>
+          <w:kern w:val="0"/>
+          <w:szCs w:val="21"/>
+        </w:rPr>
+        <w:t xml:space="preserve">, </w:t>
+      </w:r>
+      <w:r>
+        <w:rPr>
+          <w:rFonts w:ascii="宋体" w:eastAsia="宋体" w:hAnsi="宋体" w:cs="宋体"/>
+          <w:kern w:val="0"/>
+          <w:szCs w:val="21"/>
+        </w:rPr>
+        <w:t>21.6533</w:t>
+      </w:r>
+      <w:r>
+        <w:rPr>
+          <w:rFonts w:ascii="宋体" w:eastAsia="宋体" w:hAnsi="宋体" w:cs="宋体" w:hint="eastAsia"/>
+          <w:kern w:val="0"/>
+          <w:szCs w:val="21"/>
+        </w:rPr>
+        <w:t>,</w:t>
+      </w:r>
+      <w:r>
+        <w:t xml:space="preserve"> </w:t>
+      </w:r>
+      <w:r>
+        <w:rPr>
+          <w:rFonts w:ascii="宋体" w:eastAsia="宋体" w:hAnsi="宋体" w:cs="宋体"/>
+          <w:kern w:val="0"/>
+          <w:szCs w:val="21"/>
+        </w:rPr>
+        <w:t>21.7441</w:t>
+      </w:r>
+      <w:r>
+        <w:rPr>
+          <w:rFonts w:ascii="宋体" w:eastAsia="宋体" w:hAnsi="宋体" w:cs="宋体" w:hint="eastAsia"/>
+          <w:kern w:val="0"/>
+          <w:szCs w:val="21"/>
+        </w:rPr>
+        <w:t>,</w:t>
+      </w:r>
+      <w:r>
+        <w:t xml:space="preserve"> </w:t>
+      </w:r>
+      <w:r>
+        <w:rPr>
+          <w:rFonts w:ascii="宋体" w:eastAsia="宋体" w:hAnsi="宋体" w:cs="宋体"/>
+          <w:kern w:val="0"/>
+          <w:szCs w:val="21"/>
+        </w:rPr>
+        <w:t>21.7466</w:t>
+      </w:r>
+      <w:r>
+        <w:rPr>
+          <w:rFonts w:ascii="宋体" w:eastAsia="宋体" w:hAnsi="宋体" w:cs="宋体" w:hint="eastAsia"/>
+          <w:kern w:val="0"/>
+          <w:szCs w:val="21"/>
+        </w:rPr>
+        <w:t>]</w:t>
+      </w:r>
+    </w:p>
+    <w:p>
+      <w:pPr>
+        <w:ind w:firstLineChars="0" w:firstLine="0"/>
+        <w:rPr>
+          <w:rFonts w:ascii="宋体" w:eastAsia="宋体" w:hAnsi="宋体" w:cs="宋体"/>
+          <w:kern w:val="0"/>
+          <w:szCs w:val="21"/>
+        </w:rPr>
+      </w:pPr>
+      <w:bookmarkStart w:id="33" w:name="OLE_LINK32"/>
+      <w:bookmarkStart w:id="34" w:name="OLE_LINK33"/>
+      <w:bookmarkStart w:id="35" w:name="OLE_LINK34"/>
       <w:proofErr w:type="gramStart"/>
       <w:r>
         <w:rPr>
@@ -2890,6 +3511,8 @@
         </w:rPr>
         <w:t>2,</w:t>
       </w:r>
+      <w:bookmarkStart w:id="36" w:name="_Hlk475555712"/>
+      <w:bookmarkStart w:id="37" w:name="OLE_LINK26"/>
       <w:r>
         <w:rPr>
           <w:rFonts w:ascii="宋体" w:eastAsia="宋体" w:hAnsi="宋体" w:cs="宋体" w:hint="eastAsia"/>
@@ -2914,6 +3537,48 @@
         </w:rPr>
         <w:t>'</w:t>
       </w:r>
+      <w:bookmarkEnd w:id="36"/>
+      <w:bookmarkEnd w:id="37"/>
+      <w:r>
+        <w:rPr>
+          <w:rFonts w:ascii="宋体" w:eastAsia="宋体" w:hAnsi="宋体" w:cs="宋体" w:hint="eastAsia"/>
+          <w:kern w:val="0"/>
+          <w:szCs w:val="21"/>
+        </w:rPr>
+        <w:t>, x, y3,</w:t>
+      </w:r>
+      <w:r>
+        <w:rPr>
+          <w:rFonts w:ascii="宋体" w:eastAsia="宋体" w:hAnsi="宋体" w:cs="宋体" w:hint="eastAsia"/>
+          <w:kern w:val="0"/>
+          <w:szCs w:val="21"/>
+        </w:rPr>
+        <w:t xml:space="preserve"> </w:t>
+      </w:r>
+      <w:r>
+        <w:rPr>
+          <w:rFonts w:ascii="宋体" w:eastAsia="宋体" w:hAnsi="宋体" w:cs="宋体" w:hint="eastAsia"/>
+          <w:kern w:val="0"/>
+          <w:szCs w:val="21"/>
+        </w:rPr>
+        <w:t>'</w:t>
+      </w:r>
+      <w:r>
+        <w:rPr>
+          <w:rFonts w:ascii="宋体" w:eastAsia="宋体" w:hAnsi="宋体" w:cs="宋体" w:hint="eastAsia"/>
+          <w:kern w:val="0"/>
+          <w:szCs w:val="21"/>
+        </w:rPr>
+        <w:t>-square</w:t>
+      </w:r>
+      <w:r>
+        <w:rPr>
+          <w:rFonts w:ascii="宋体" w:eastAsia="宋体" w:hAnsi="宋体" w:cs="宋体" w:hint="eastAsia"/>
+          <w:kern w:val="0"/>
+          <w:szCs w:val="21"/>
+        </w:rPr>
+        <w:t>'</w:t>
+      </w:r>
       <w:r>
         <w:rPr>
           <w:rFonts w:ascii="宋体" w:eastAsia="宋体" w:hAnsi="宋体" w:cs="宋体" w:hint="eastAsia"/>
@@ -2923,6 +3588,9 @@
         <w:t>)</w:t>
       </w:r>
     </w:p>
+    <w:bookmarkEnd w:id="33"/>
+    <w:bookmarkEnd w:id="34"/>
+    <w:bookmarkEnd w:id="35"/>
     <w:p>
       <w:pPr>
         <w:ind w:firstLineChars="0" w:firstLine="0"/>
@@ -2966,15 +3634,15 @@
           <w:kern w:val="0"/>
           <w:szCs w:val="21"/>
         </w:rPr>
-        <w:t>Peak D</w:t>
-      </w:r>
-      <w:r>
-        <w:rPr>
-          <w:rFonts w:ascii="宋体" w:eastAsia="宋体" w:hAnsi="宋体" w:cs="宋体"/>
-          <w:kern w:val="0"/>
-          <w:szCs w:val="21"/>
-        </w:rPr>
-        <w:t>isk Use</w:t>
+        <w:t>P</w:t>
+      </w:r>
+      <w:r>
+        <w:rPr>
+          <w:rFonts w:ascii="宋体" w:eastAsia="宋体" w:hAnsi="宋体" w:cs="宋体" w:hint="eastAsia"/>
+          <w:kern w:val="0"/>
+          <w:szCs w:val="21"/>
+        </w:rPr>
+        <w:t>DU</w:t>
       </w:r>
       <w:r>
         <w:rPr>
@@ -3100,105 +3768,197 @@
           <w:kern w:val="0"/>
           <w:szCs w:val="21"/>
         </w:rPr>
-        <w:t>[0,50])</w:t>
+        <w:t>[0,75</w:t>
+      </w:r>
+      <w:r>
+        <w:rPr>
+          <w:rFonts w:ascii="宋体" w:eastAsia="宋体" w:hAnsi="宋体" w:cs="宋体" w:hint="eastAsia"/>
+          <w:kern w:val="0"/>
+          <w:szCs w:val="21"/>
+        </w:rPr>
+        <w:t>])</w:t>
       </w:r>
     </w:p>
     <w:p>
       <w:pPr>
         <w:ind w:firstLineChars="0" w:firstLine="0"/>
         <w:rPr>
+          <w:rFonts w:ascii="宋体" w:eastAsia="宋体" w:hAnsi="宋体" w:cs="宋体" w:hint="eastAsia"/>
+          <w:kern w:val="0"/>
+          <w:szCs w:val="21"/>
+        </w:rPr>
+      </w:pPr>
+      <w:proofErr w:type="gramStart"/>
+      <w:r>
+        <w:rPr>
+          <w:rFonts w:ascii="宋体" w:eastAsia="宋体" w:hAnsi="宋体" w:cs="宋体" w:hint="eastAsia"/>
+          <w:kern w:val="0"/>
+          <w:szCs w:val="21"/>
+        </w:rPr>
+        <w:t>legend(</w:t>
+      </w:r>
+      <w:proofErr w:type="gramEnd"/>
+      <w:r>
+        <w:rPr>
+          <w:rFonts w:ascii="宋体" w:eastAsia="宋体" w:hAnsi="宋体" w:cs="宋体" w:hint="eastAsia"/>
+          <w:kern w:val="0"/>
+          <w:szCs w:val="21"/>
+        </w:rPr>
+        <w:t>'</w:t>
+      </w:r>
+      <w:proofErr w:type="spellStart"/>
+      <w:r>
+        <w:rPr>
+          <w:rFonts w:ascii="宋体" w:eastAsia="宋体" w:hAnsi="宋体" w:cs="宋体" w:hint="eastAsia"/>
+          <w:kern w:val="0"/>
+          <w:szCs w:val="21"/>
+        </w:rPr>
+        <w:t>Prog</w:t>
+      </w:r>
+      <w:r>
+        <w:rPr>
+          <w:rFonts w:ascii="宋体" w:eastAsia="宋体" w:hAnsi="宋体" w:cs="宋体" w:hint="eastAsia"/>
+          <w:kern w:val="0"/>
+          <w:szCs w:val="21"/>
+        </w:rPr>
+        <w:t>A</w:t>
+      </w:r>
+      <w:proofErr w:type="spellEnd"/>
+      <w:r>
+        <w:rPr>
+          <w:rFonts w:ascii="宋体" w:eastAsia="宋体" w:hAnsi="宋体" w:cs="宋体" w:hint="eastAsia"/>
+          <w:kern w:val="0"/>
+          <w:szCs w:val="21"/>
+        </w:rPr>
+        <w:t>'</w:t>
+      </w:r>
+      <w:r>
+        <w:rPr>
+          <w:rFonts w:ascii="宋体" w:eastAsia="宋体" w:hAnsi="宋体" w:cs="宋体" w:hint="eastAsia"/>
+          <w:kern w:val="0"/>
+          <w:szCs w:val="21"/>
+        </w:rPr>
+        <w:t>,</w:t>
+      </w:r>
+      <w:bookmarkStart w:id="38" w:name="OLE_LINK23"/>
+      <w:bookmarkStart w:id="39" w:name="OLE_LINK24"/>
+      <w:bookmarkStart w:id="40" w:name="OLE_LINK25"/>
+      <w:r>
+        <w:rPr>
+          <w:rFonts w:ascii="宋体" w:eastAsia="宋体" w:hAnsi="宋体" w:cs="宋体" w:hint="eastAsia"/>
+          <w:kern w:val="0"/>
+          <w:szCs w:val="21"/>
+        </w:rPr>
+        <w:t>'</w:t>
+      </w:r>
+      <w:proofErr w:type="spellStart"/>
+      <w:r>
+        <w:rPr>
+          <w:rFonts w:ascii="宋体" w:eastAsia="宋体" w:hAnsi="宋体" w:cs="宋体" w:hint="eastAsia"/>
+          <w:kern w:val="0"/>
+          <w:szCs w:val="21"/>
+        </w:rPr>
+        <w:t>Prog</w:t>
+      </w:r>
+      <w:r>
+        <w:rPr>
+          <w:rFonts w:ascii="宋体" w:eastAsia="宋体" w:hAnsi="宋体" w:cs="宋体" w:hint="eastAsia"/>
+          <w:kern w:val="0"/>
+          <w:szCs w:val="21"/>
+        </w:rPr>
+        <w:t>B</w:t>
+      </w:r>
+      <w:proofErr w:type="spellEnd"/>
+      <w:r>
+        <w:rPr>
+          <w:rFonts w:ascii="宋体" w:eastAsia="宋体" w:hAnsi="宋体" w:cs="宋体" w:hint="eastAsia"/>
+          <w:kern w:val="0"/>
+          <w:szCs w:val="21"/>
+        </w:rPr>
+        <w:t>'</w:t>
+      </w:r>
+      <w:bookmarkEnd w:id="38"/>
+      <w:bookmarkEnd w:id="39"/>
+      <w:bookmarkEnd w:id="40"/>
+      <w:r>
+        <w:rPr>
+          <w:rFonts w:ascii="宋体" w:eastAsia="宋体" w:hAnsi="宋体" w:cs="宋体" w:hint="eastAsia"/>
+          <w:kern w:val="0"/>
+          <w:szCs w:val="21"/>
+        </w:rPr>
+        <w:t>,</w:t>
+      </w:r>
+      <w:bookmarkStart w:id="41" w:name="OLE_LINK29"/>
+      <w:bookmarkStart w:id="42" w:name="OLE_LINK30"/>
+      <w:bookmarkStart w:id="43" w:name="OLE_LINK31"/>
+      <w:r>
+        <w:rPr>
+          <w:rFonts w:ascii="宋体" w:eastAsia="宋体" w:hAnsi="宋体" w:cs="宋体" w:hint="eastAsia"/>
+          <w:kern w:val="0"/>
+          <w:szCs w:val="21"/>
+        </w:rPr>
+        <w:t xml:space="preserve"> </w:t>
+      </w:r>
+      <w:r>
+        <w:rPr>
+          <w:rFonts w:ascii="宋体" w:eastAsia="宋体" w:hAnsi="宋体" w:cs="宋体" w:hint="eastAsia"/>
+          <w:kern w:val="0"/>
+          <w:szCs w:val="21"/>
+        </w:rPr>
+        <w:t>'</w:t>
+      </w:r>
+      <w:proofErr w:type="spellStart"/>
+      <w:r>
+        <w:rPr>
+          <w:rFonts w:ascii="宋体" w:eastAsia="宋体" w:hAnsi="宋体" w:cs="宋体" w:hint="eastAsia"/>
+          <w:kern w:val="0"/>
+          <w:szCs w:val="21"/>
+        </w:rPr>
+        <w:t>ProgB</w:t>
+      </w:r>
+      <w:proofErr w:type="spellEnd"/>
+      <w:r>
+        <w:rPr>
+          <w:rFonts w:ascii="宋体" w:eastAsia="宋体" w:hAnsi="宋体" w:cs="宋体" w:hint="eastAsia"/>
+          <w:kern w:val="0"/>
+          <w:szCs w:val="21"/>
+        </w:rPr>
+        <w:t>+</w:t>
+      </w:r>
+      <w:r>
+        <w:rPr>
+          <w:rFonts w:ascii="宋体" w:eastAsia="宋体" w:hAnsi="宋体" w:cs="宋体" w:hint="eastAsia"/>
+          <w:kern w:val="0"/>
+          <w:szCs w:val="21"/>
+        </w:rPr>
+        <w:t>'</w:t>
+      </w:r>
+      <w:bookmarkEnd w:id="41"/>
+      <w:bookmarkEnd w:id="42"/>
+      <w:bookmarkEnd w:id="43"/>
+      <w:r>
+        <w:rPr>
+          <w:rFonts w:ascii="宋体" w:eastAsia="宋体" w:hAnsi="宋体" w:cs="宋体" w:hint="eastAsia"/>
+          <w:kern w:val="0"/>
+          <w:szCs w:val="21"/>
+        </w:rPr>
+        <w:t>)</w:t>
+      </w:r>
+    </w:p>
+    <w:bookmarkEnd w:id="29"/>
+    <w:bookmarkEnd w:id="30"/>
+    <w:bookmarkEnd w:id="31"/>
+    <w:bookmarkEnd w:id="32"/>
+    <w:p>
+      <w:pPr>
+        <w:ind w:firstLineChars="0" w:firstLine="0"/>
+        <w:rPr>
           <w:rFonts w:ascii="宋体" w:eastAsia="宋体" w:hAnsi="宋体" w:cs="宋体"/>
           <w:b/>
           <w:kern w:val="0"/>
           <w:szCs w:val="21"/>
         </w:rPr>
       </w:pPr>
-      <w:proofErr w:type="gramStart"/>
-      <w:r>
-        <w:rPr>
-          <w:rFonts w:ascii="宋体" w:eastAsia="宋体" w:hAnsi="宋体" w:cs="宋体" w:hint="eastAsia"/>
-          <w:kern w:val="0"/>
-          <w:szCs w:val="21"/>
-        </w:rPr>
-        <w:t>legend(</w:t>
-      </w:r>
-      <w:proofErr w:type="gramEnd"/>
-      <w:r>
-        <w:rPr>
-          <w:rFonts w:ascii="宋体" w:eastAsia="宋体" w:hAnsi="宋体" w:cs="宋体" w:hint="eastAsia"/>
-          <w:kern w:val="0"/>
-          <w:szCs w:val="21"/>
-        </w:rPr>
-        <w:t>'</w:t>
-      </w:r>
-      <w:proofErr w:type="spellStart"/>
-      <w:r>
-        <w:rPr>
-          <w:rFonts w:ascii="宋体" w:eastAsia="宋体" w:hAnsi="宋体" w:cs="宋体" w:hint="eastAsia"/>
-          <w:kern w:val="0"/>
-          <w:szCs w:val="21"/>
-        </w:rPr>
-        <w:t>Prog</w:t>
-      </w:r>
-      <w:r>
-        <w:rPr>
-          <w:rFonts w:ascii="宋体" w:eastAsia="宋体" w:hAnsi="宋体" w:cs="宋体" w:hint="eastAsia"/>
-          <w:kern w:val="0"/>
-          <w:szCs w:val="21"/>
-        </w:rPr>
-        <w:t>A</w:t>
-      </w:r>
-      <w:proofErr w:type="spellEnd"/>
-      <w:r>
-        <w:rPr>
-          <w:rFonts w:ascii="宋体" w:eastAsia="宋体" w:hAnsi="宋体" w:cs="宋体" w:hint="eastAsia"/>
-          <w:kern w:val="0"/>
-          <w:szCs w:val="21"/>
-        </w:rPr>
-        <w:t>'</w:t>
-      </w:r>
-      <w:r>
-        <w:rPr>
-          <w:rFonts w:ascii="宋体" w:eastAsia="宋体" w:hAnsi="宋体" w:cs="宋体" w:hint="eastAsia"/>
-          <w:kern w:val="0"/>
-          <w:szCs w:val="21"/>
-        </w:rPr>
-        <w:t>,</w:t>
-      </w:r>
-      <w:r>
-        <w:rPr>
-          <w:rFonts w:ascii="宋体" w:eastAsia="宋体" w:hAnsi="宋体" w:cs="宋体" w:hint="eastAsia"/>
-          <w:kern w:val="0"/>
-          <w:szCs w:val="21"/>
-        </w:rPr>
-        <w:t>'</w:t>
-      </w:r>
-      <w:proofErr w:type="spellStart"/>
-      <w:r>
-        <w:rPr>
-          <w:rFonts w:ascii="宋体" w:eastAsia="宋体" w:hAnsi="宋体" w:cs="宋体" w:hint="eastAsia"/>
-          <w:kern w:val="0"/>
-          <w:szCs w:val="21"/>
-        </w:rPr>
-        <w:t>Prog</w:t>
-      </w:r>
-      <w:r>
-        <w:rPr>
-          <w:rFonts w:ascii="宋体" w:eastAsia="宋体" w:hAnsi="宋体" w:cs="宋体" w:hint="eastAsia"/>
-          <w:kern w:val="0"/>
-          <w:szCs w:val="21"/>
-        </w:rPr>
-        <w:t>B</w:t>
-      </w:r>
-      <w:proofErr w:type="spellEnd"/>
-      <w:r>
-        <w:rPr>
-          <w:rFonts w:ascii="宋体" w:eastAsia="宋体" w:hAnsi="宋体" w:cs="宋体" w:hint="eastAsia"/>
-          <w:kern w:val="0"/>
-          <w:szCs w:val="21"/>
-        </w:rPr>
-        <w:t>')</w:t>
-      </w:r>
     </w:p>
     <w:p>
       <w:pPr>
@@ -3234,6 +3994,9 @@
           <w:szCs w:val="21"/>
         </w:rPr>
       </w:pPr>
+      <w:bookmarkStart w:id="44" w:name="OLE_LINK35"/>
+      <w:bookmarkStart w:id="45" w:name="OLE_LINK36"/>
+      <w:bookmarkStart w:id="46" w:name="OLE_LINK37"/>
       <w:proofErr w:type="gramStart"/>
       <w:r>
         <w:rPr>
@@ -3310,6 +4073,7 @@
           <w:kern w:val="0"/>
           <w:szCs w:val="21"/>
         </w:rPr>
+        <w:lastRenderedPageBreak/>
         <w:t>x</w:t>
       </w:r>
       <w:r>
@@ -3343,7 +4107,7 @@
       <w:pPr>
         <w:ind w:firstLineChars="0" w:firstLine="0"/>
         <w:rPr>
-          <w:rFonts w:ascii="宋体" w:eastAsia="宋体" w:hAnsi="宋体" w:cs="宋体"/>
+          <w:rFonts w:ascii="宋体" w:eastAsia="宋体" w:hAnsi="宋体" w:cs="宋体" w:hint="eastAsia"/>
           <w:kern w:val="0"/>
           <w:szCs w:val="21"/>
         </w:rPr>
@@ -3378,7 +4142,31 @@
           <w:kern w:val="0"/>
           <w:szCs w:val="21"/>
         </w:rPr>
-        <w:t>189, 190, 192, 201]</w:t>
+        <w:t>190, 191</w:t>
+      </w:r>
+      <w:r>
+        <w:rPr>
+          <w:rFonts w:ascii="宋体" w:eastAsia="宋体" w:hAnsi="宋体" w:cs="宋体" w:hint="eastAsia"/>
+          <w:kern w:val="0"/>
+          <w:szCs w:val="21"/>
+        </w:rPr>
+        <w:t xml:space="preserve">, </w:t>
+      </w:r>
+      <w:r>
+        <w:rPr>
+          <w:rFonts w:ascii="宋体" w:eastAsia="宋体" w:hAnsi="宋体" w:cs="宋体" w:hint="eastAsia"/>
+          <w:kern w:val="0"/>
+          <w:szCs w:val="21"/>
+        </w:rPr>
+        <w:t>192, 22</w:t>
+      </w:r>
+      <w:r>
+        <w:rPr>
+          <w:rFonts w:ascii="宋体" w:eastAsia="宋体" w:hAnsi="宋体" w:cs="宋体" w:hint="eastAsia"/>
+          <w:kern w:val="0"/>
+          <w:szCs w:val="21"/>
+        </w:rPr>
+        <w:t>1]</w:t>
       </w:r>
     </w:p>
     <w:p>
@@ -3390,6 +4178,24 @@
           <w:szCs w:val="21"/>
         </w:rPr>
       </w:pPr>
+      <w:r>
+        <w:rPr>
+          <w:rFonts w:ascii="宋体" w:eastAsia="宋体" w:hAnsi="宋体" w:cs="宋体" w:hint="eastAsia"/>
+          <w:kern w:val="0"/>
+          <w:szCs w:val="21"/>
+        </w:rPr>
+        <w:t>y3 = [176, 171, 168, 187]</w:t>
+      </w:r>
+    </w:p>
+    <w:p>
+      <w:pPr>
+        <w:ind w:firstLineChars="0" w:firstLine="0"/>
+        <w:rPr>
+          <w:rFonts w:ascii="宋体" w:eastAsia="宋体" w:hAnsi="宋体" w:cs="宋体"/>
+          <w:kern w:val="0"/>
+          <w:szCs w:val="21"/>
+        </w:rPr>
+      </w:pPr>
       <w:proofErr w:type="gramStart"/>
       <w:r>
         <w:rPr>
@@ -3406,7 +4212,7 @@
           <w:kern w:val="0"/>
           <w:szCs w:val="21"/>
         </w:rPr>
-        <w:t xml:space="preserve">x, y1, </w:t>
+        <w:t>x, y1,</w:t>
       </w:r>
       <w:r>
         <w:rPr>
@@ -3470,7 +4276,7 @@
           <w:kern w:val="0"/>
           <w:szCs w:val="21"/>
         </w:rPr>
-        <w:t xml:space="preserve">2, </w:t>
+        <w:t>2,</w:t>
       </w:r>
       <w:r>
         <w:rPr>
@@ -3487,6 +4293,46 @@
           <w:szCs w:val="21"/>
         </w:rPr>
         <w:t>-+</w:t>
+      </w:r>
+      <w:r>
+        <w:rPr>
+          <w:rFonts w:ascii="宋体" w:eastAsia="宋体" w:hAnsi="宋体" w:cs="宋体" w:hint="eastAsia"/>
+          <w:kern w:val="0"/>
+          <w:szCs w:val="21"/>
+        </w:rPr>
+        <w:t>'</w:t>
+      </w:r>
+      <w:r>
+        <w:rPr>
+          <w:rFonts w:ascii="宋体" w:eastAsia="宋体" w:hAnsi="宋体" w:cs="宋体" w:hint="eastAsia"/>
+          <w:kern w:val="0"/>
+          <w:szCs w:val="21"/>
+        </w:rPr>
+        <w:t>, x, y3,</w:t>
+      </w:r>
+      <w:r>
+        <w:rPr>
+          <w:rFonts w:ascii="宋体" w:eastAsia="宋体" w:hAnsi="宋体" w:cs="宋体" w:hint="eastAsia"/>
+          <w:kern w:val="0"/>
+          <w:szCs w:val="21"/>
+        </w:rPr>
+        <w:t xml:space="preserve"> </w:t>
+      </w:r>
+      <w:r>
+        <w:rPr>
+          <w:rFonts w:ascii="宋体" w:eastAsia="宋体" w:hAnsi="宋体" w:cs="宋体" w:hint="eastAsia"/>
+          <w:kern w:val="0"/>
+          <w:szCs w:val="21"/>
+        </w:rPr>
+        <w:t>'</w:t>
+      </w:r>
+      <w:r>
+        <w:rPr>
+          <w:rFonts w:ascii="宋体" w:eastAsia="宋体" w:hAnsi="宋体" w:cs="宋体" w:hint="eastAsia"/>
+          <w:kern w:val="0"/>
+          <w:szCs w:val="21"/>
+        </w:rPr>
+        <w:t>-square</w:t>
       </w:r>
       <w:r>
         <w:rPr>
@@ -3548,7 +4394,7 @@
           <w:kern w:val="0"/>
           <w:szCs w:val="21"/>
         </w:rPr>
-        <w:t>I/O Volume</w:t>
+        <w:t>IOV</w:t>
       </w:r>
       <w:r>
         <w:rPr>
@@ -3602,7 +4448,6 @@
           <w:kern w:val="0"/>
           <w:szCs w:val="21"/>
         </w:rPr>
-        <w:lastRenderedPageBreak/>
         <w:t>xlim</w:t>
       </w:r>
       <w:proofErr w:type="spellEnd"/>
@@ -3699,7 +4544,15 @@
           <w:kern w:val="0"/>
           <w:szCs w:val="21"/>
         </w:rPr>
-        <w:t>,250])</w:t>
+        <w:t>,30</w:t>
+      </w:r>
+      <w:r>
+        <w:rPr>
+          <w:rFonts w:ascii="宋体" w:eastAsia="宋体" w:hAnsi="宋体" w:cs="宋体" w:hint="eastAsia"/>
+          <w:kern w:val="0"/>
+          <w:szCs w:val="21"/>
+        </w:rPr>
+        <w:t>0])</w:t>
       </w:r>
     </w:p>
     <w:p>
@@ -3795,9 +4648,70 @@
           <w:kern w:val="0"/>
           <w:szCs w:val="21"/>
         </w:rPr>
-        <w:t>')</w:t>
-      </w:r>
-    </w:p>
+        <w:t>'</w:t>
+      </w:r>
+      <w:r>
+        <w:rPr>
+          <w:rFonts w:ascii="宋体" w:eastAsia="宋体" w:hAnsi="宋体" w:cs="宋体" w:hint="eastAsia"/>
+          <w:kern w:val="0"/>
+          <w:szCs w:val="21"/>
+        </w:rPr>
+        <w:t>,</w:t>
+      </w:r>
+      <w:r>
+        <w:rPr>
+          <w:rFonts w:ascii="宋体" w:eastAsia="宋体" w:hAnsi="宋体" w:cs="宋体" w:hint="eastAsia"/>
+          <w:kern w:val="0"/>
+          <w:szCs w:val="21"/>
+        </w:rPr>
+        <w:t xml:space="preserve"> </w:t>
+      </w:r>
+      <w:r>
+        <w:rPr>
+          <w:rFonts w:ascii="宋体" w:eastAsia="宋体" w:hAnsi="宋体" w:cs="宋体" w:hint="eastAsia"/>
+          <w:kern w:val="0"/>
+          <w:szCs w:val="21"/>
+        </w:rPr>
+        <w:t>'</w:t>
+      </w:r>
+      <w:proofErr w:type="spellStart"/>
+      <w:r>
+        <w:rPr>
+          <w:rFonts w:ascii="宋体" w:eastAsia="宋体" w:hAnsi="宋体" w:cs="宋体" w:hint="eastAsia"/>
+          <w:kern w:val="0"/>
+          <w:szCs w:val="21"/>
+        </w:rPr>
+        <w:t>ProgB</w:t>
+      </w:r>
+      <w:proofErr w:type="spellEnd"/>
+      <w:r>
+        <w:rPr>
+          <w:rFonts w:ascii="宋体" w:eastAsia="宋体" w:hAnsi="宋体" w:cs="宋体" w:hint="eastAsia"/>
+          <w:kern w:val="0"/>
+          <w:szCs w:val="21"/>
+        </w:rPr>
+        <w:t>+</w:t>
+      </w:r>
+      <w:r>
+        <w:rPr>
+          <w:rFonts w:ascii="宋体" w:eastAsia="宋体" w:hAnsi="宋体" w:cs="宋体" w:hint="eastAsia"/>
+          <w:kern w:val="0"/>
+          <w:szCs w:val="21"/>
+        </w:rPr>
+        <w:t>'</w:t>
+      </w:r>
+      <w:r>
+        <w:rPr>
+          <w:rFonts w:ascii="宋体" w:eastAsia="宋体" w:hAnsi="宋体" w:cs="宋体" w:hint="eastAsia"/>
+          <w:kern w:val="0"/>
+          <w:szCs w:val="21"/>
+        </w:rPr>
+        <w:t>)</w:t>
+      </w:r>
+    </w:p>
+    <w:bookmarkEnd w:id="44"/>
+    <w:bookmarkEnd w:id="45"/>
+    <w:bookmarkEnd w:id="46"/>
     <w:p>
       <w:pPr>
         <w:ind w:firstLineChars="0" w:firstLine="0"/>
@@ -3842,6 +4756,9 @@
           <w:szCs w:val="21"/>
         </w:rPr>
       </w:pPr>
+      <w:bookmarkStart w:id="47" w:name="OLE_LINK42"/>
+      <w:bookmarkStart w:id="48" w:name="OLE_LINK44"/>
+      <w:bookmarkStart w:id="49" w:name="_GoBack"/>
       <w:proofErr w:type="gramStart"/>
       <w:r>
         <w:rPr>
@@ -3968,7 +4885,7 @@
           <w:kern w:val="0"/>
           <w:szCs w:val="21"/>
         </w:rPr>
-        <w:t>2.163837198</w:t>
+        <w:t>1.697409898</w:t>
       </w:r>
       <w:r>
         <w:rPr>
@@ -3979,6 +4896,11 @@
         <w:t>,</w:t>
       </w:r>
       <w:r>
+        <w:rPr>
+          <w:rFonts w:ascii="宋体" w:eastAsia="宋体" w:hAnsi="宋体" w:cs="宋体"/>
+          <w:kern w:val="0"/>
+          <w:szCs w:val="21"/>
+        </w:rPr>
         <w:t xml:space="preserve"> </w:t>
       </w:r>
       <w:r>
@@ -3987,7 +4909,7 @@
           <w:kern w:val="0"/>
           <w:szCs w:val="21"/>
         </w:rPr>
-        <w:t>2.102416474</w:t>
+        <w:t>1.836929005</w:t>
       </w:r>
       <w:r>
         <w:rPr>
@@ -3998,6 +4920,11 @@
         <w:t>,</w:t>
       </w:r>
       <w:r>
+        <w:rPr>
+          <w:rFonts w:ascii="宋体" w:eastAsia="宋体" w:hAnsi="宋体" w:cs="宋体"/>
+          <w:kern w:val="0"/>
+          <w:szCs w:val="21"/>
+        </w:rPr>
         <w:t xml:space="preserve"> </w:t>
       </w:r>
       <w:r>
@@ -4006,7 +4933,7 @@
           <w:kern w:val="0"/>
           <w:szCs w:val="21"/>
         </w:rPr>
-        <w:t>2.26296531</w:t>
+        <w:t>1.8923264</w:t>
       </w:r>
       <w:r>
         <w:rPr>
@@ -4025,7 +4952,7 @@
           <w:kern w:val="0"/>
           <w:szCs w:val="21"/>
         </w:rPr>
-        <w:t>2.11344019</w:t>
+        <w:t>2.135343384</w:t>
       </w:r>
       <w:r>
         <w:rPr>
@@ -4040,7 +4967,7 @@
       <w:pPr>
         <w:ind w:firstLineChars="0" w:firstLine="0"/>
         <w:rPr>
-          <w:rFonts w:ascii="宋体" w:eastAsia="宋体" w:hAnsi="宋体" w:cs="宋体"/>
+          <w:rFonts w:ascii="宋体" w:eastAsia="宋体" w:hAnsi="宋体" w:cs="宋体" w:hint="eastAsia"/>
           <w:kern w:val="0"/>
           <w:szCs w:val="21"/>
         </w:rPr>
@@ -4067,7 +4994,7 @@
           <w:kern w:val="0"/>
           <w:szCs w:val="21"/>
         </w:rPr>
-        <w:t>2.283806447</w:t>
+        <w:t>2.466997597</w:t>
       </w:r>
       <w:r>
         <w:rPr>
@@ -4078,6 +5005,11 @@
         <w:t>,</w:t>
       </w:r>
       <w:r>
+        <w:rPr>
+          <w:rFonts w:ascii="宋体" w:eastAsia="宋体" w:hAnsi="宋体" w:cs="宋体"/>
+          <w:kern w:val="0"/>
+          <w:szCs w:val="21"/>
+        </w:rPr>
         <w:t xml:space="preserve"> </w:t>
       </w:r>
       <w:r>
@@ -4086,7 +5018,7 @@
           <w:kern w:val="0"/>
           <w:szCs w:val="21"/>
         </w:rPr>
-        <w:t>2.683870494</w:t>
+        <w:t>2.43634521</w:t>
       </w:r>
       <w:r>
         <w:rPr>
@@ -4097,6 +5029,11 @@
         <w:t>,</w:t>
       </w:r>
       <w:r>
+        <w:rPr>
+          <w:rFonts w:ascii="宋体" w:eastAsia="宋体" w:hAnsi="宋体" w:cs="宋体"/>
+          <w:kern w:val="0"/>
+          <w:szCs w:val="21"/>
+        </w:rPr>
         <w:t xml:space="preserve"> </w:t>
       </w:r>
       <w:r>
@@ -4105,7 +5042,7 @@
           <w:kern w:val="0"/>
           <w:szCs w:val="21"/>
         </w:rPr>
-        <w:t>2.786471974</w:t>
+        <w:t>2.584560309</w:t>
       </w:r>
       <w:r>
         <w:rPr>
@@ -4116,6 +5053,11 @@
         <w:t>,</w:t>
       </w:r>
       <w:r>
+        <w:rPr>
+          <w:rFonts w:ascii="宋体" w:eastAsia="宋体" w:hAnsi="宋体" w:cs="宋体"/>
+          <w:kern w:val="0"/>
+          <w:szCs w:val="21"/>
+        </w:rPr>
         <w:t xml:space="preserve"> </w:t>
       </w:r>
       <w:r>
@@ -4124,7 +5066,7 @@
           <w:kern w:val="0"/>
           <w:szCs w:val="21"/>
         </w:rPr>
-        <w:t>2.885162947</w:t>
+        <w:t>2.811430022</w:t>
       </w:r>
       <w:r>
         <w:rPr>
@@ -4144,6 +5086,88 @@
           <w:szCs w:val="21"/>
         </w:rPr>
       </w:pPr>
+      <w:r>
+        <w:rPr>
+          <w:rFonts w:ascii="宋体" w:eastAsia="宋体" w:hAnsi="宋体" w:cs="宋体" w:hint="eastAsia"/>
+          <w:kern w:val="0"/>
+          <w:szCs w:val="21"/>
+        </w:rPr>
+        <w:t>y3 = [</w:t>
+      </w:r>
+      <w:r>
+        <w:rPr>
+          <w:rFonts w:ascii="宋体" w:eastAsia="宋体" w:hAnsi="宋体" w:cs="宋体"/>
+          <w:kern w:val="0"/>
+          <w:szCs w:val="21"/>
+        </w:rPr>
+        <w:t>2.544820309</w:t>
+      </w:r>
+      <w:r>
+        <w:rPr>
+          <w:rFonts w:ascii="宋体" w:eastAsia="宋体" w:hAnsi="宋体" w:cs="宋体" w:hint="eastAsia"/>
+          <w:kern w:val="0"/>
+          <w:szCs w:val="21"/>
+        </w:rPr>
+        <w:t xml:space="preserve">, </w:t>
+      </w:r>
+      <w:r>
+        <w:rPr>
+          <w:rFonts w:ascii="宋体" w:eastAsia="宋体" w:hAnsi="宋体" w:cs="宋体"/>
+          <w:kern w:val="0"/>
+          <w:szCs w:val="21"/>
+        </w:rPr>
+        <w:t>2.510815393</w:t>
+      </w:r>
+      <w:r>
+        <w:rPr>
+          <w:rFonts w:ascii="宋体" w:eastAsia="宋体" w:hAnsi="宋体" w:cs="宋体" w:hint="eastAsia"/>
+          <w:kern w:val="0"/>
+          <w:szCs w:val="21"/>
+        </w:rPr>
+        <w:t xml:space="preserve">, </w:t>
+      </w:r>
+      <w:r>
+        <w:rPr>
+          <w:rFonts w:ascii="宋体" w:eastAsia="宋体" w:hAnsi="宋体" w:cs="宋体"/>
+          <w:kern w:val="0"/>
+          <w:szCs w:val="21"/>
+        </w:rPr>
+        <w:t>2.562918235</w:t>
+      </w:r>
+      <w:r>
+        <w:rPr>
+          <w:rFonts w:ascii="宋体" w:eastAsia="宋体" w:hAnsi="宋体" w:cs="宋体" w:hint="eastAsia"/>
+          <w:kern w:val="0"/>
+          <w:szCs w:val="21"/>
+        </w:rPr>
+        <w:t xml:space="preserve">, </w:t>
+      </w:r>
+      <w:r>
+        <w:rPr>
+          <w:rFonts w:ascii="宋体" w:eastAsia="宋体" w:hAnsi="宋体" w:cs="宋体"/>
+          <w:kern w:val="0"/>
+          <w:szCs w:val="21"/>
+        </w:rPr>
+        <w:t>2.784992103</w:t>
+      </w:r>
+      <w:r>
+        <w:rPr>
+          <w:rFonts w:ascii="宋体" w:eastAsia="宋体" w:hAnsi="宋体" w:cs="宋体" w:hint="eastAsia"/>
+          <w:kern w:val="0"/>
+          <w:szCs w:val="21"/>
+        </w:rPr>
+        <w:t>]</w:t>
+      </w:r>
+    </w:p>
+    <w:p>
+      <w:pPr>
+        <w:ind w:firstLineChars="0" w:firstLine="0"/>
+        <w:rPr>
+          <w:rFonts w:ascii="宋体" w:eastAsia="宋体" w:hAnsi="宋体" w:cs="宋体"/>
+          <w:kern w:val="0"/>
+          <w:szCs w:val="21"/>
+        </w:rPr>
+      </w:pPr>
       <w:proofErr w:type="gramStart"/>
       <w:r>
         <w:rPr>
@@ -4248,7 +5272,16 @@
           <w:kern w:val="0"/>
           <w:szCs w:val="21"/>
         </w:rPr>
-        <w:t xml:space="preserve">, </w:t>
+        <w:t>,</w:t>
+      </w:r>
+      <w:bookmarkStart w:id="50" w:name="OLE_LINK38"/>
+      <w:r>
+        <w:rPr>
+          <w:rFonts w:ascii="宋体" w:eastAsia="宋体" w:hAnsi="宋体" w:cs="宋体" w:hint="eastAsia"/>
+          <w:kern w:val="0"/>
+          <w:szCs w:val="21"/>
+        </w:rPr>
+        <w:t xml:space="preserve"> </w:t>
       </w:r>
       <w:r>
         <w:rPr>
@@ -4265,6 +5298,39 @@
           <w:szCs w:val="21"/>
         </w:rPr>
         <w:t>-+</w:t>
+      </w:r>
+      <w:r>
+        <w:rPr>
+          <w:rFonts w:ascii="宋体" w:eastAsia="宋体" w:hAnsi="宋体" w:cs="宋体" w:hint="eastAsia"/>
+          <w:kern w:val="0"/>
+          <w:szCs w:val="21"/>
+        </w:rPr>
+        <w:t>'</w:t>
+      </w:r>
+      <w:bookmarkEnd w:id="50"/>
+      <w:r>
+        <w:rPr>
+          <w:rFonts w:ascii="宋体" w:eastAsia="宋体" w:hAnsi="宋体" w:cs="宋体" w:hint="eastAsia"/>
+          <w:kern w:val="0"/>
+          <w:szCs w:val="21"/>
+        </w:rPr>
+        <w:t xml:space="preserve">, x, y3, </w:t>
+      </w:r>
+      <w:r>
+        <w:rPr>
+          <w:rFonts w:ascii="宋体" w:eastAsia="宋体" w:hAnsi="宋体" w:cs="宋体" w:hint="eastAsia"/>
+          <w:kern w:val="0"/>
+          <w:szCs w:val="21"/>
+        </w:rPr>
+        <w:t>'</w:t>
+      </w:r>
+      <w:r>
+        <w:rPr>
+          <w:rFonts w:ascii="宋体" w:eastAsia="宋体" w:hAnsi="宋体" w:cs="宋体" w:hint="eastAsia"/>
+          <w:kern w:val="0"/>
+          <w:szCs w:val="21"/>
+        </w:rPr>
+        <w:t>-square</w:t>
       </w:r>
       <w:r>
         <w:rPr>
@@ -4414,15 +5480,15 @@
           <w:kern w:val="0"/>
           <w:szCs w:val="21"/>
         </w:rPr>
-        <w:t>Running</w:t>
-      </w:r>
-      <w:r>
-        <w:rPr>
-          <w:rFonts w:ascii="宋体" w:eastAsia="宋体" w:hAnsi="宋体" w:cs="宋体" w:hint="eastAsia"/>
-          <w:kern w:val="0"/>
-          <w:szCs w:val="21"/>
-        </w:rPr>
-        <w:t xml:space="preserve"> Time</w:t>
+        <w:t>R</w:t>
+      </w:r>
+      <w:r>
+        <w:rPr>
+          <w:rFonts w:ascii="宋体" w:eastAsia="宋体" w:hAnsi="宋体" w:cs="宋体" w:hint="eastAsia"/>
+          <w:kern w:val="0"/>
+          <w:szCs w:val="21"/>
+        </w:rPr>
+        <w:t>T</w:t>
       </w:r>
       <w:r>
         <w:rPr>
@@ -4612,6 +5678,9 @@
         </w:rPr>
         <w:t>'</w:t>
       </w:r>
+      <w:bookmarkStart w:id="51" w:name="OLE_LINK39"/>
+      <w:bookmarkStart w:id="52" w:name="OLE_LINK40"/>
+      <w:bookmarkStart w:id="53" w:name="OLE_LINK41"/>
       <w:r>
         <w:rPr>
           <w:rFonts w:ascii="宋体" w:eastAsia="宋体" w:hAnsi="宋体" w:cs="宋体" w:hint="eastAsia"/>
@@ -4652,9 +5721,65 @@
           <w:kern w:val="0"/>
           <w:szCs w:val="21"/>
         </w:rPr>
-        <w:t>')</w:t>
-      </w:r>
-    </w:p>
+        <w:t>'</w:t>
+      </w:r>
+      <w:bookmarkEnd w:id="51"/>
+      <w:bookmarkEnd w:id="52"/>
+      <w:bookmarkEnd w:id="53"/>
+      <w:r>
+        <w:rPr>
+          <w:rFonts w:ascii="宋体" w:eastAsia="宋体" w:hAnsi="宋体" w:cs="宋体" w:hint="eastAsia"/>
+          <w:kern w:val="0"/>
+          <w:szCs w:val="21"/>
+        </w:rPr>
+        <w:t>,</w:t>
+      </w:r>
+      <w:r>
+        <w:rPr>
+          <w:rFonts w:ascii="宋体" w:eastAsia="宋体" w:hAnsi="宋体" w:cs="宋体" w:hint="eastAsia"/>
+          <w:kern w:val="0"/>
+          <w:szCs w:val="21"/>
+        </w:rPr>
+        <w:t>'</w:t>
+      </w:r>
+      <w:proofErr w:type="spellStart"/>
+      <w:r>
+        <w:rPr>
+          <w:rFonts w:ascii="宋体" w:eastAsia="宋体" w:hAnsi="宋体" w:cs="宋体" w:hint="eastAsia"/>
+          <w:kern w:val="0"/>
+          <w:szCs w:val="21"/>
+        </w:rPr>
+        <w:t>ProgB</w:t>
+      </w:r>
+      <w:proofErr w:type="spellEnd"/>
+      <w:r>
+        <w:rPr>
+          <w:rFonts w:ascii="宋体" w:eastAsia="宋体" w:hAnsi="宋体" w:cs="宋体" w:hint="eastAsia"/>
+          <w:kern w:val="0"/>
+          <w:szCs w:val="21"/>
+        </w:rPr>
+        <w:t>+</w:t>
+      </w:r>
+      <w:r>
+        <w:rPr>
+          <w:rFonts w:ascii="宋体" w:eastAsia="宋体" w:hAnsi="宋体" w:cs="宋体" w:hint="eastAsia"/>
+          <w:kern w:val="0"/>
+          <w:szCs w:val="21"/>
+        </w:rPr>
+        <w:t>'</w:t>
+      </w:r>
+      <w:r>
+        <w:rPr>
+          <w:rFonts w:ascii="宋体" w:eastAsia="宋体" w:hAnsi="宋体" w:cs="宋体" w:hint="eastAsia"/>
+          <w:kern w:val="0"/>
+          <w:szCs w:val="21"/>
+        </w:rPr>
+        <w:t>)</w:t>
+      </w:r>
+    </w:p>
+    <w:bookmarkEnd w:id="47"/>
+    <w:bookmarkEnd w:id="48"/>
+    <w:bookmarkEnd w:id="49"/>
     <w:p>
       <w:pPr>
         <w:ind w:firstLineChars="0" w:firstLine="0"/>
@@ -6175,7 +7300,7 @@
   <w:style w:type="paragraph" w:default="1" w:styleId="a">
     <w:name w:val="Normal"/>
     <w:qFormat/>
-    <w:rsid w:val="00735948"/>
+    <w:rsid w:val="00DC19C9"/>
   </w:style>
   <w:style w:type="character" w:default="1" w:styleId="a0">
     <w:name w:val="Default Paragraph Font"/>
@@ -6552,7 +7677,7 @@
   <w:style w:type="paragraph" w:default="1" w:styleId="a">
     <w:name w:val="Normal"/>
     <w:qFormat/>
-    <w:rsid w:val="00735948"/>
+    <w:rsid w:val="00DC19C9"/>
   </w:style>
   <w:style w:type="character" w:default="1" w:styleId="a0">
     <w:name w:val="Default Paragraph Font"/>
@@ -7058,7 +8183,7 @@
 </file>
 
 <file path=customXml/itemProps1.xml><?xml version="1.0" encoding="utf-8"?>
-<ds:datastoreItem xmlns:ds="http://schemas.openxmlformats.org/officeDocument/2006/customXml" ds:itemID="{4531E9A7-97C3-443A-B5D4-E0EB15D63460}">
+<ds:datastoreItem xmlns:ds="http://schemas.openxmlformats.org/officeDocument/2006/customXml" ds:itemID="{D2D8D35A-D096-44E0-B850-2E6DF22D4833}">
   <ds:schemaRefs>
     <ds:schemaRef ds:uri="http://schemas.openxmlformats.org/officeDocument/2006/bibliography"/>
   </ds:schemaRefs>

--- a/experiment/experiment-draw.docx
+++ b/experiment/experiment-draw.docx
@@ -69,12 +69,12 @@
         </w:rPr>
       </w:pPr>
       <w:bookmarkStart w:id="0" w:name="OLE_LINK7"/>
-      <w:bookmarkStart w:id="1" w:name="OLE_LINK8"/>
-      <w:bookmarkStart w:id="2" w:name="OLE_LINK9"/>
-      <w:bookmarkStart w:id="3" w:name="OLE_LINK10"/>
-      <w:bookmarkStart w:id="4" w:name="OLE_LINK11"/>
-      <w:bookmarkStart w:id="5" w:name="OLE_LINK47"/>
-      <w:bookmarkStart w:id="6" w:name="OLE_LINK48"/>
+      <w:bookmarkStart w:id="1" w:name="OLE_LINK10"/>
+      <w:bookmarkStart w:id="2" w:name="OLE_LINK47"/>
+      <w:bookmarkStart w:id="3" w:name="OLE_LINK48"/>
+      <w:bookmarkStart w:id="4" w:name="OLE_LINK8"/>
+      <w:bookmarkStart w:id="5" w:name="OLE_LINK9"/>
+      <w:bookmarkStart w:id="6" w:name="OLE_LINK11"/>
       <w:proofErr w:type="spellStart"/>
       <w:proofErr w:type="gramStart"/>
       <w:r>
@@ -234,7 +234,7 @@
           <w:szCs w:val="21"/>
           <w:shd w:val="clear" w:color="auto" w:fill="FFFFFF"/>
         </w:rPr>
-        <w:t xml:space="preserve">, </w:t>
+        <w:t xml:space="preserve"> </w:t>
       </w:r>
       <w:r>
         <w:rPr>
@@ -252,7 +252,7 @@
           <w:szCs w:val="21"/>
           <w:shd w:val="clear" w:color="auto" w:fill="FFFFFF"/>
         </w:rPr>
-        <w:t xml:space="preserve">, </w:t>
+        <w:t xml:space="preserve"> </w:t>
       </w:r>
       <w:r>
         <w:rPr>
@@ -262,6 +262,63 @@
           <w:shd w:val="clear" w:color="auto" w:fill="FFFFFF"/>
         </w:rPr>
         <w:t>21.875166</w:t>
+      </w:r>
+      <w:r>
+        <w:rPr>
+          <w:rFonts w:ascii="Tahoma" w:hAnsi="Tahoma" w:cs="Tahoma" w:hint="eastAsia"/>
+          <w:color w:val="444444"/>
+          <w:szCs w:val="21"/>
+          <w:shd w:val="clear" w:color="auto" w:fill="FFFFFF"/>
+        </w:rPr>
+        <w:t>;</w:t>
+      </w:r>
+      <w:r>
+        <w:t xml:space="preserve"> </w:t>
+      </w:r>
+      <w:r>
+        <w:rPr>
+          <w:rFonts w:ascii="Tahoma" w:hAnsi="Tahoma" w:cs="Tahoma"/>
+          <w:color w:val="444444"/>
+          <w:szCs w:val="21"/>
+          <w:shd w:val="clear" w:color="auto" w:fill="FFFFFF"/>
+        </w:rPr>
+        <w:t>21.0002</w:t>
+      </w:r>
+      <w:r>
+        <w:rPr>
+          <w:rFonts w:ascii="Tahoma" w:hAnsi="Tahoma" w:cs="Tahoma" w:hint="eastAsia"/>
+          <w:color w:val="444444"/>
+          <w:szCs w:val="21"/>
+          <w:shd w:val="clear" w:color="auto" w:fill="FFFFFF"/>
+        </w:rPr>
+        <w:t xml:space="preserve"> </w:t>
+      </w:r>
+      <w:r>
+        <w:rPr>
+          <w:rFonts w:ascii="Tahoma" w:hAnsi="Tahoma" w:cs="Tahoma"/>
+          <w:color w:val="444444"/>
+          <w:szCs w:val="21"/>
+          <w:shd w:val="clear" w:color="auto" w:fill="FFFFFF"/>
+        </w:rPr>
+        <w:t>20.9901</w:t>
+      </w:r>
+      <w:r>
+        <w:rPr>
+          <w:rFonts w:ascii="Tahoma" w:hAnsi="Tahoma" w:cs="Tahoma" w:hint="eastAsia"/>
+          <w:color w:val="444444"/>
+          <w:szCs w:val="21"/>
+          <w:shd w:val="clear" w:color="auto" w:fill="FFFFFF"/>
+        </w:rPr>
+        <w:t xml:space="preserve"> </w:t>
+      </w:r>
+      <w:r>
+        <w:rPr>
+          <w:rFonts w:ascii="Tahoma" w:hAnsi="Tahoma" w:cs="Tahoma"/>
+          <w:color w:val="444444"/>
+          <w:szCs w:val="21"/>
+          <w:shd w:val="clear" w:color="auto" w:fill="FFFFFF"/>
+        </w:rPr>
+        <w:t>20.88</w:t>
       </w:r>
       <w:r>
         <w:rPr>
@@ -732,6 +789,44 @@
           <w:szCs w:val="21"/>
           <w:shd w:val="clear" w:color="auto" w:fill="FFFFFF"/>
         </w:rPr>
+        <w:t>, '</w:t>
+      </w:r>
+      <w:proofErr w:type="spellStart"/>
+      <w:r>
+        <w:rPr>
+          <w:rFonts w:ascii="Tahoma" w:hAnsi="Tahoma" w:cs="Tahoma"/>
+          <w:color w:val="444444"/>
+          <w:szCs w:val="21"/>
+          <w:shd w:val="clear" w:color="auto" w:fill="FFFFFF"/>
+        </w:rPr>
+        <w:t>Prog</w:t>
+      </w:r>
+      <w:r>
+        <w:rPr>
+          <w:rFonts w:ascii="Tahoma" w:hAnsi="Tahoma" w:cs="Tahoma" w:hint="eastAsia"/>
+          <w:color w:val="444444"/>
+          <w:szCs w:val="21"/>
+          <w:shd w:val="clear" w:color="auto" w:fill="FFFFFF"/>
+        </w:rPr>
+        <w:t>C</w:t>
+      </w:r>
+      <w:proofErr w:type="spellEnd"/>
+      <w:r>
+        <w:rPr>
+          <w:rFonts w:ascii="Tahoma" w:hAnsi="Tahoma" w:cs="Tahoma" w:hint="eastAsia"/>
+          <w:color w:val="444444"/>
+          <w:szCs w:val="21"/>
+          <w:shd w:val="clear" w:color="auto" w:fill="FFFFFF"/>
+        </w:rPr>
+        <w:t>'</w:t>
+      </w:r>
+      <w:r>
+        <w:rPr>
+          <w:rFonts w:ascii="Tahoma" w:hAnsi="Tahoma" w:cs="Tahoma" w:hint="eastAsia"/>
+          <w:color w:val="444444"/>
+          <w:szCs w:val="21"/>
+          <w:shd w:val="clear" w:color="auto" w:fill="FFFFFF"/>
+        </w:rPr>
         <w:t>)</w:t>
       </w:r>
     </w:p>
@@ -953,74 +1048,74 @@
       </w:r>
     </w:p>
     <w:bookmarkEnd w:id="0"/>
+    <w:bookmarkEnd w:id="1"/>
+    <w:bookmarkEnd w:id="2"/>
     <w:bookmarkEnd w:id="3"/>
+    <w:p>
+      <w:pPr>
+        <w:ind w:firstLineChars="0"/>
+        <w:rPr>
+          <w:rFonts w:ascii="Tahoma" w:hAnsi="Tahoma" w:cs="Tahoma"/>
+          <w:color w:val="444444"/>
+          <w:szCs w:val="21"/>
+          <w:shd w:val="clear" w:color="auto" w:fill="FFFFFF"/>
+        </w:rPr>
+      </w:pPr>
+      <w:proofErr w:type="spellStart"/>
+      <w:r>
+        <w:rPr>
+          <w:rFonts w:ascii="Tahoma" w:hAnsi="Tahoma" w:cs="Tahoma"/>
+          <w:color w:val="444444"/>
+          <w:szCs w:val="21"/>
+          <w:shd w:val="clear" w:color="auto" w:fill="FFFFFF"/>
+        </w:rPr>
+        <w:t>applyhatch_</w:t>
+      </w:r>
+      <w:proofErr w:type="gramStart"/>
+      <w:r>
+        <w:rPr>
+          <w:rFonts w:ascii="Tahoma" w:hAnsi="Tahoma" w:cs="Tahoma"/>
+          <w:color w:val="444444"/>
+          <w:szCs w:val="21"/>
+          <w:shd w:val="clear" w:color="auto" w:fill="FFFFFF"/>
+        </w:rPr>
+        <w:t>pluscolor</w:t>
+      </w:r>
+      <w:proofErr w:type="spellEnd"/>
+      <w:r>
+        <w:rPr>
+          <w:rFonts w:ascii="Tahoma" w:hAnsi="Tahoma" w:cs="Tahoma"/>
+          <w:color w:val="444444"/>
+          <w:szCs w:val="21"/>
+          <w:shd w:val="clear" w:color="auto" w:fill="FFFFFF"/>
+        </w:rPr>
+        <w:t>(</w:t>
+      </w:r>
+      <w:proofErr w:type="spellStart"/>
+      <w:proofErr w:type="gramEnd"/>
+      <w:r>
+        <w:rPr>
+          <w:rFonts w:ascii="Tahoma" w:hAnsi="Tahoma" w:cs="Tahoma"/>
+          <w:color w:val="444444"/>
+          <w:szCs w:val="21"/>
+          <w:shd w:val="clear" w:color="auto" w:fill="FFFFFF"/>
+        </w:rPr>
+        <w:t>fH</w:t>
+      </w:r>
+      <w:proofErr w:type="spellEnd"/>
+      <w:r>
+        <w:rPr>
+          <w:rFonts w:ascii="Tahoma" w:hAnsi="Tahoma" w:cs="Tahoma"/>
+          <w:color w:val="444444"/>
+          <w:szCs w:val="21"/>
+          <w:shd w:val="clear" w:color="auto" w:fill="FFFFFF"/>
+        </w:rPr>
+        <w:t>, '\-x.', 0, [1 0 1 0]);</w:t>
+      </w:r>
+    </w:p>
+    <w:bookmarkEnd w:id="4"/>
     <w:bookmarkEnd w:id="5"/>
     <w:bookmarkEnd w:id="6"/>
-    <w:p>
-      <w:pPr>
-        <w:ind w:firstLineChars="0"/>
-        <w:rPr>
-          <w:rFonts w:ascii="Tahoma" w:hAnsi="Tahoma" w:cs="Tahoma"/>
-          <w:color w:val="444444"/>
-          <w:szCs w:val="21"/>
-          <w:shd w:val="clear" w:color="auto" w:fill="FFFFFF"/>
-        </w:rPr>
-      </w:pPr>
-      <w:proofErr w:type="spellStart"/>
-      <w:r>
-        <w:rPr>
-          <w:rFonts w:ascii="Tahoma" w:hAnsi="Tahoma" w:cs="Tahoma"/>
-          <w:color w:val="444444"/>
-          <w:szCs w:val="21"/>
-          <w:shd w:val="clear" w:color="auto" w:fill="FFFFFF"/>
-        </w:rPr>
-        <w:t>applyhatch_</w:t>
-      </w:r>
-      <w:proofErr w:type="gramStart"/>
-      <w:r>
-        <w:rPr>
-          <w:rFonts w:ascii="Tahoma" w:hAnsi="Tahoma" w:cs="Tahoma"/>
-          <w:color w:val="444444"/>
-          <w:szCs w:val="21"/>
-          <w:shd w:val="clear" w:color="auto" w:fill="FFFFFF"/>
-        </w:rPr>
-        <w:t>pluscolor</w:t>
-      </w:r>
-      <w:proofErr w:type="spellEnd"/>
-      <w:r>
-        <w:rPr>
-          <w:rFonts w:ascii="Tahoma" w:hAnsi="Tahoma" w:cs="Tahoma"/>
-          <w:color w:val="444444"/>
-          <w:szCs w:val="21"/>
-          <w:shd w:val="clear" w:color="auto" w:fill="FFFFFF"/>
-        </w:rPr>
-        <w:t>(</w:t>
-      </w:r>
-      <w:proofErr w:type="spellStart"/>
-      <w:proofErr w:type="gramEnd"/>
-      <w:r>
-        <w:rPr>
-          <w:rFonts w:ascii="Tahoma" w:hAnsi="Tahoma" w:cs="Tahoma"/>
-          <w:color w:val="444444"/>
-          <w:szCs w:val="21"/>
-          <w:shd w:val="clear" w:color="auto" w:fill="FFFFFF"/>
-        </w:rPr>
-        <w:t>fH</w:t>
-      </w:r>
-      <w:proofErr w:type="spellEnd"/>
-      <w:r>
-        <w:rPr>
-          <w:rFonts w:ascii="Tahoma" w:hAnsi="Tahoma" w:cs="Tahoma"/>
-          <w:color w:val="444444"/>
-          <w:szCs w:val="21"/>
-          <w:shd w:val="clear" w:color="auto" w:fill="FFFFFF"/>
-        </w:rPr>
-        <w:t>, '\-x.', 0, [1 0 1 0]);</w:t>
-      </w:r>
-    </w:p>
-    <w:bookmarkEnd w:id="1"/>
-    <w:bookmarkEnd w:id="2"/>
-    <w:bookmarkEnd w:id="4"/>
     <w:p>
       <w:pPr>
         <w:ind w:firstLineChars="0" w:firstLine="0"/>
@@ -1087,12 +1182,12 @@
           <w:shd w:val="clear" w:color="auto" w:fill="FFFFFF"/>
         </w:rPr>
       </w:pPr>
-      <w:bookmarkStart w:id="13" w:name="OLE_LINK15"/>
-      <w:bookmarkStart w:id="14" w:name="OLE_LINK16"/>
-      <w:bookmarkStart w:id="15" w:name="OLE_LINK17"/>
-      <w:bookmarkStart w:id="16" w:name="OLE_LINK20"/>
-      <w:bookmarkStart w:id="17" w:name="OLE_LINK49"/>
-      <w:bookmarkStart w:id="18" w:name="OLE_LINK50"/>
+      <w:bookmarkStart w:id="13" w:name="OLE_LINK49"/>
+      <w:bookmarkStart w:id="14" w:name="OLE_LINK50"/>
+      <w:bookmarkStart w:id="15" w:name="OLE_LINK20"/>
+      <w:bookmarkStart w:id="16" w:name="OLE_LINK15"/>
+      <w:bookmarkStart w:id="17" w:name="OLE_LINK16"/>
+      <w:bookmarkStart w:id="18" w:name="OLE_LINK17"/>
       <w:proofErr w:type="spellStart"/>
       <w:proofErr w:type="gramStart"/>
       <w:r>
@@ -1140,7 +1235,7 @@
       <w:pPr>
         <w:ind w:left="200" w:firstLineChars="0" w:firstLine="0"/>
         <w:rPr>
-          <w:rFonts w:ascii="Tahoma" w:hAnsi="Tahoma" w:cs="Tahoma" w:hint="eastAsia"/>
+          <w:rFonts w:ascii="Tahoma" w:hAnsi="Tahoma" w:cs="Tahoma"/>
           <w:color w:val="444444"/>
           <w:szCs w:val="21"/>
           <w:shd w:val="clear" w:color="auto" w:fill="FFFFFF"/>
@@ -1237,6 +1332,60 @@
           <w:shd w:val="clear" w:color="auto" w:fill="FFFFFF"/>
         </w:rPr>
         <w:t>;187 161 171</w:t>
+      </w:r>
+      <w:r>
+        <w:rPr>
+          <w:rFonts w:ascii="Tahoma" w:hAnsi="Tahoma" w:cs="Tahoma" w:hint="eastAsia"/>
+          <w:color w:val="444444"/>
+          <w:szCs w:val="21"/>
+          <w:shd w:val="clear" w:color="auto" w:fill="FFFFFF"/>
+        </w:rPr>
+        <w:t xml:space="preserve">; </w:t>
+      </w:r>
+      <w:r>
+        <w:rPr>
+          <w:rFonts w:ascii="Tahoma" w:hAnsi="Tahoma" w:cs="Tahoma"/>
+          <w:color w:val="444444"/>
+          <w:szCs w:val="21"/>
+          <w:shd w:val="clear" w:color="auto" w:fill="FFFFFF"/>
+        </w:rPr>
+        <w:t>53.001</w:t>
+      </w:r>
+      <w:r>
+        <w:rPr>
+          <w:rFonts w:ascii="Tahoma" w:hAnsi="Tahoma" w:cs="Tahoma" w:hint="eastAsia"/>
+          <w:color w:val="444444"/>
+          <w:szCs w:val="21"/>
+          <w:shd w:val="clear" w:color="auto" w:fill="FFFFFF"/>
+        </w:rPr>
+        <w:t xml:space="preserve"> </w:t>
+      </w:r>
+      <w:r>
+        <w:rPr>
+          <w:rFonts w:ascii="Tahoma" w:hAnsi="Tahoma" w:cs="Tahoma"/>
+          <w:color w:val="444444"/>
+          <w:szCs w:val="21"/>
+          <w:shd w:val="clear" w:color="auto" w:fill="FFFFFF"/>
+        </w:rPr>
+        <w:t>53.001</w:t>
+      </w:r>
+      <w:r>
+        <w:rPr>
+          <w:rFonts w:ascii="Tahoma" w:hAnsi="Tahoma" w:cs="Tahoma" w:hint="eastAsia"/>
+          <w:color w:val="444444"/>
+          <w:szCs w:val="21"/>
+          <w:shd w:val="clear" w:color="auto" w:fill="FFFFFF"/>
+        </w:rPr>
+        <w:t xml:space="preserve"> </w:t>
+      </w:r>
+      <w:r>
+        <w:rPr>
+          <w:rFonts w:ascii="Tahoma" w:hAnsi="Tahoma" w:cs="Tahoma"/>
+          <w:color w:val="444444"/>
+          <w:szCs w:val="21"/>
+          <w:shd w:val="clear" w:color="auto" w:fill="FFFFFF"/>
+        </w:rPr>
+        <w:t>53.0044</w:t>
       </w:r>
       <w:r>
         <w:rPr>
@@ -1701,6 +1850,44 @@
           <w:szCs w:val="21"/>
           <w:shd w:val="clear" w:color="auto" w:fill="FFFFFF"/>
         </w:rPr>
+        <w:t xml:space="preserve">, </w:t>
+      </w:r>
+      <w:r>
+        <w:rPr>
+          <w:rFonts w:ascii="Tahoma" w:hAnsi="Tahoma" w:cs="Tahoma" w:hint="eastAsia"/>
+          <w:color w:val="444444"/>
+          <w:szCs w:val="21"/>
+          <w:shd w:val="clear" w:color="auto" w:fill="FFFFFF"/>
+        </w:rPr>
+        <w:t>'</w:t>
+      </w:r>
+      <w:proofErr w:type="spellStart"/>
+      <w:r>
+        <w:rPr>
+          <w:rFonts w:ascii="Tahoma" w:hAnsi="Tahoma" w:cs="Tahoma" w:hint="eastAsia"/>
+          <w:color w:val="444444"/>
+          <w:szCs w:val="21"/>
+          <w:shd w:val="clear" w:color="auto" w:fill="FFFFFF"/>
+        </w:rPr>
+        <w:t>ProgC</w:t>
+      </w:r>
+      <w:proofErr w:type="spellEnd"/>
+      <w:r>
+        <w:rPr>
+          <w:rFonts w:ascii="Tahoma" w:hAnsi="Tahoma" w:cs="Tahoma" w:hint="eastAsia"/>
+          <w:color w:val="444444"/>
+          <w:szCs w:val="21"/>
+          <w:shd w:val="clear" w:color="auto" w:fill="FFFFFF"/>
+        </w:rPr>
+        <w:t>'</w:t>
+      </w:r>
+      <w:r>
+        <w:rPr>
+          <w:rFonts w:ascii="Tahoma" w:hAnsi="Tahoma" w:cs="Tahoma" w:hint="eastAsia"/>
+          <w:color w:val="444444"/>
+          <w:szCs w:val="21"/>
+          <w:shd w:val="clear" w:color="auto" w:fill="FFFFFF"/>
+        </w:rPr>
         <w:t>)</w:t>
       </w:r>
     </w:p>
@@ -1911,75 +2098,75 @@
         </w:rPr>
         <w:t>);</w:t>
       </w:r>
-    </w:p>
-    <w:bookmarkEnd w:id="17"/>
-    <w:bookmarkEnd w:id="18"/>
-    <w:p>
-      <w:pPr>
-        <w:ind w:firstLineChars="0"/>
-        <w:rPr>
-          <w:rFonts w:ascii="Tahoma" w:hAnsi="Tahoma" w:cs="Tahoma"/>
-          <w:color w:val="444444"/>
-          <w:szCs w:val="21"/>
-          <w:shd w:val="clear" w:color="auto" w:fill="FFFFFF"/>
-        </w:rPr>
-      </w:pPr>
-      <w:proofErr w:type="spellStart"/>
-      <w:r>
-        <w:rPr>
-          <w:rFonts w:ascii="Tahoma" w:hAnsi="Tahoma" w:cs="Tahoma"/>
-          <w:color w:val="444444"/>
-          <w:szCs w:val="21"/>
-          <w:shd w:val="clear" w:color="auto" w:fill="FFFFFF"/>
-        </w:rPr>
-        <w:t>applyhatch_</w:t>
-      </w:r>
-      <w:proofErr w:type="gramStart"/>
-      <w:r>
-        <w:rPr>
-          <w:rFonts w:ascii="Tahoma" w:hAnsi="Tahoma" w:cs="Tahoma"/>
-          <w:color w:val="444444"/>
-          <w:szCs w:val="21"/>
-          <w:shd w:val="clear" w:color="auto" w:fill="FFFFFF"/>
-        </w:rPr>
-        <w:t>pluscolor</w:t>
-      </w:r>
-      <w:proofErr w:type="spellEnd"/>
-      <w:r>
-        <w:rPr>
-          <w:rFonts w:ascii="Tahoma" w:hAnsi="Tahoma" w:cs="Tahoma"/>
-          <w:color w:val="444444"/>
-          <w:szCs w:val="21"/>
-          <w:shd w:val="clear" w:color="auto" w:fill="FFFFFF"/>
-        </w:rPr>
-        <w:t>(</w:t>
-      </w:r>
-      <w:proofErr w:type="spellStart"/>
-      <w:proofErr w:type="gramEnd"/>
-      <w:r>
-        <w:rPr>
-          <w:rFonts w:ascii="Tahoma" w:hAnsi="Tahoma" w:cs="Tahoma"/>
-          <w:color w:val="444444"/>
-          <w:szCs w:val="21"/>
-          <w:shd w:val="clear" w:color="auto" w:fill="FFFFFF"/>
-        </w:rPr>
-        <w:t>fH</w:t>
-      </w:r>
-      <w:proofErr w:type="spellEnd"/>
-      <w:r>
-        <w:rPr>
-          <w:rFonts w:ascii="Tahoma" w:hAnsi="Tahoma" w:cs="Tahoma"/>
-          <w:color w:val="444444"/>
-          <w:szCs w:val="21"/>
-          <w:shd w:val="clear" w:color="auto" w:fill="FFFFFF"/>
-        </w:rPr>
-        <w:t>, '\-x.', 0, [1 0 1 0]);</w:t>
-      </w:r>
-      <w:bookmarkEnd w:id="16"/>
     </w:p>
     <w:bookmarkEnd w:id="13"/>
     <w:bookmarkEnd w:id="14"/>
-    <w:bookmarkEnd w:id="15"/>
+    <w:p>
+      <w:pPr>
+        <w:ind w:firstLineChars="0"/>
+        <w:rPr>
+          <w:rFonts w:ascii="Tahoma" w:hAnsi="Tahoma" w:cs="Tahoma"/>
+          <w:color w:val="444444"/>
+          <w:szCs w:val="21"/>
+          <w:shd w:val="clear" w:color="auto" w:fill="FFFFFF"/>
+        </w:rPr>
+      </w:pPr>
+      <w:proofErr w:type="spellStart"/>
+      <w:r>
+        <w:rPr>
+          <w:rFonts w:ascii="Tahoma" w:hAnsi="Tahoma" w:cs="Tahoma"/>
+          <w:color w:val="444444"/>
+          <w:szCs w:val="21"/>
+          <w:shd w:val="clear" w:color="auto" w:fill="FFFFFF"/>
+        </w:rPr>
+        <w:t>applyhatch_</w:t>
+      </w:r>
+      <w:proofErr w:type="gramStart"/>
+      <w:r>
+        <w:rPr>
+          <w:rFonts w:ascii="Tahoma" w:hAnsi="Tahoma" w:cs="Tahoma"/>
+          <w:color w:val="444444"/>
+          <w:szCs w:val="21"/>
+          <w:shd w:val="clear" w:color="auto" w:fill="FFFFFF"/>
+        </w:rPr>
+        <w:t>pluscolor</w:t>
+      </w:r>
+      <w:proofErr w:type="spellEnd"/>
+      <w:r>
+        <w:rPr>
+          <w:rFonts w:ascii="Tahoma" w:hAnsi="Tahoma" w:cs="Tahoma"/>
+          <w:color w:val="444444"/>
+          <w:szCs w:val="21"/>
+          <w:shd w:val="clear" w:color="auto" w:fill="FFFFFF"/>
+        </w:rPr>
+        <w:t>(</w:t>
+      </w:r>
+      <w:proofErr w:type="spellStart"/>
+      <w:proofErr w:type="gramEnd"/>
+      <w:r>
+        <w:rPr>
+          <w:rFonts w:ascii="Tahoma" w:hAnsi="Tahoma" w:cs="Tahoma"/>
+          <w:color w:val="444444"/>
+          <w:szCs w:val="21"/>
+          <w:shd w:val="clear" w:color="auto" w:fill="FFFFFF"/>
+        </w:rPr>
+        <w:t>fH</w:t>
+      </w:r>
+      <w:proofErr w:type="spellEnd"/>
+      <w:r>
+        <w:rPr>
+          <w:rFonts w:ascii="Tahoma" w:hAnsi="Tahoma" w:cs="Tahoma"/>
+          <w:color w:val="444444"/>
+          <w:szCs w:val="21"/>
+          <w:shd w:val="clear" w:color="auto" w:fill="FFFFFF"/>
+        </w:rPr>
+        <w:t>, '\-x.', 0, [1 0 1 0]);</w:t>
+      </w:r>
+      <w:bookmarkEnd w:id="15"/>
+    </w:p>
+    <w:bookmarkEnd w:id="16"/>
+    <w:bookmarkEnd w:id="17"/>
+    <w:bookmarkEnd w:id="18"/>
     <w:p>
       <w:pPr>
         <w:pStyle w:val="a3"/>
@@ -2038,11 +2225,11 @@
           <w:shd w:val="clear" w:color="auto" w:fill="FFFFFF"/>
         </w:rPr>
       </w:pPr>
-      <w:bookmarkStart w:id="22" w:name="OLE_LINK21"/>
-      <w:bookmarkStart w:id="23" w:name="OLE_LINK22"/>
-      <w:bookmarkStart w:id="24" w:name="OLE_LINK43"/>
-      <w:bookmarkStart w:id="25" w:name="OLE_LINK51"/>
-      <w:bookmarkStart w:id="26" w:name="OLE_LINK52"/>
+      <w:bookmarkStart w:id="22" w:name="OLE_LINK51"/>
+      <w:bookmarkStart w:id="23" w:name="OLE_LINK52"/>
+      <w:bookmarkStart w:id="24" w:name="OLE_LINK21"/>
+      <w:bookmarkStart w:id="25" w:name="OLE_LINK22"/>
+      <w:bookmarkStart w:id="26" w:name="OLE_LINK43"/>
       <w:proofErr w:type="spellStart"/>
       <w:proofErr w:type="gramStart"/>
       <w:r>
@@ -2221,7 +2408,7 @@
       <w:pPr>
         <w:ind w:firstLineChars="0"/>
         <w:rPr>
-          <w:rFonts w:ascii="Tahoma" w:hAnsi="Tahoma" w:cs="Tahoma" w:hint="eastAsia"/>
+          <w:rFonts w:ascii="Tahoma" w:hAnsi="Tahoma" w:cs="Tahoma"/>
           <w:color w:val="444444"/>
           <w:szCs w:val="21"/>
           <w:shd w:val="clear" w:color="auto" w:fill="FFFFFF"/>
@@ -2286,7 +2473,7 @@
       <w:pPr>
         <w:ind w:firstLineChars="0"/>
         <w:rPr>
-          <w:rFonts w:ascii="Tahoma" w:hAnsi="Tahoma" w:cs="Tahoma" w:hint="eastAsia"/>
+          <w:rFonts w:ascii="Tahoma" w:hAnsi="Tahoma" w:cs="Tahoma"/>
           <w:color w:val="444444"/>
           <w:szCs w:val="21"/>
           <w:shd w:val="clear" w:color="auto" w:fill="FFFFFF"/>
@@ -2339,12 +2526,12 @@
       </w:r>
       <w:r>
         <w:rPr>
-          <w:rFonts w:ascii="Tahoma" w:hAnsi="Tahoma" w:cs="Tahoma"/>
-          <w:color w:val="444444"/>
-          <w:szCs w:val="21"/>
-          <w:shd w:val="clear" w:color="auto" w:fill="FFFFFF"/>
-        </w:rPr>
-        <w:t>];</w:t>
+          <w:rFonts w:ascii="Tahoma" w:hAnsi="Tahoma" w:cs="Tahoma" w:hint="eastAsia"/>
+          <w:color w:val="444444"/>
+          <w:szCs w:val="21"/>
+          <w:shd w:val="clear" w:color="auto" w:fill="FFFFFF"/>
+        </w:rPr>
+        <w:t>;</w:t>
       </w:r>
     </w:p>
     <w:p>
@@ -2364,65 +2551,61 @@
           <w:szCs w:val="21"/>
           <w:shd w:val="clear" w:color="auto" w:fill="FFFFFF"/>
         </w:rPr>
-        <w:t xml:space="preserve">h = </w:t>
-      </w:r>
-      <w:r>
-        <w:rPr>
-          <w:rFonts w:ascii="Tahoma" w:hAnsi="Tahoma" w:cs="Tahoma"/>
-          <w:color w:val="444444"/>
-          <w:szCs w:val="21"/>
-          <w:shd w:val="clear" w:color="auto" w:fill="FFFFFF"/>
-        </w:rPr>
-        <w:t>bar(</w:t>
-      </w:r>
-      <w:proofErr w:type="spellStart"/>
-      <w:r>
-        <w:rPr>
-          <w:rFonts w:ascii="Tahoma" w:hAnsi="Tahoma" w:cs="Tahoma"/>
-          <w:color w:val="444444"/>
-          <w:szCs w:val="21"/>
-          <w:shd w:val="clear" w:color="auto" w:fill="FFFFFF"/>
-        </w:rPr>
-        <w:t>x</w:t>
-      </w:r>
-      <w:proofErr w:type="gramStart"/>
-      <w:r>
-        <w:rPr>
-          <w:rFonts w:ascii="Tahoma" w:hAnsi="Tahoma" w:cs="Tahoma"/>
-          <w:color w:val="444444"/>
-          <w:szCs w:val="21"/>
-          <w:shd w:val="clear" w:color="auto" w:fill="FFFFFF"/>
-        </w:rPr>
-        <w:t>,y</w:t>
-      </w:r>
-      <w:proofErr w:type="spellEnd"/>
-      <w:r>
-        <w:rPr>
-          <w:rFonts w:ascii="Tahoma" w:hAnsi="Tahoma" w:cs="Tahoma"/>
-          <w:color w:val="444444"/>
-          <w:szCs w:val="21"/>
-          <w:shd w:val="clear" w:color="auto" w:fill="FFFFFF"/>
-        </w:rPr>
-        <w:t>'</w:t>
-      </w:r>
-      <w:proofErr w:type="gramEnd"/>
-      <w:r>
-        <w:rPr>
-          <w:rFonts w:ascii="Tahoma" w:hAnsi="Tahoma" w:cs="Tahoma"/>
-          <w:color w:val="444444"/>
-          <w:szCs w:val="21"/>
-          <w:shd w:val="clear" w:color="auto" w:fill="FFFFFF"/>
-        </w:rPr>
-        <w:t>)</w:t>
-      </w:r>
-      <w:r>
-        <w:rPr>
-          <w:rFonts w:ascii="Tahoma" w:hAnsi="Tahoma" w:cs="Tahoma" w:hint="eastAsia"/>
-          <w:color w:val="444444"/>
-          <w:szCs w:val="21"/>
-          <w:shd w:val="clear" w:color="auto" w:fill="FFFFFF"/>
-        </w:rPr>
-        <w:t>;</w:t>
+        <w:t>0.</w:t>
+      </w:r>
+      <w:r>
+        <w:rPr>
+          <w:rFonts w:ascii="Tahoma" w:hAnsi="Tahoma" w:cs="Tahoma"/>
+          <w:color w:val="444444"/>
+          <w:szCs w:val="21"/>
+          <w:shd w:val="clear" w:color="auto" w:fill="FFFFFF"/>
+        </w:rPr>
+        <w:t>72431867</w:t>
+      </w:r>
+      <w:r>
+        <w:rPr>
+          <w:rFonts w:ascii="Tahoma" w:hAnsi="Tahoma" w:cs="Tahoma" w:hint="eastAsia"/>
+          <w:color w:val="444444"/>
+          <w:szCs w:val="21"/>
+          <w:shd w:val="clear" w:color="auto" w:fill="FFFFFF"/>
+        </w:rPr>
+        <w:t xml:space="preserve"> </w:t>
+      </w:r>
+      <w:r>
+        <w:rPr>
+          <w:rFonts w:ascii="Tahoma" w:hAnsi="Tahoma" w:cs="Tahoma"/>
+          <w:color w:val="444444"/>
+          <w:szCs w:val="21"/>
+          <w:shd w:val="clear" w:color="auto" w:fill="FFFFFF"/>
+        </w:rPr>
+        <w:t>0.737587843</w:t>
+      </w:r>
+      <w:r>
+        <w:rPr>
+          <w:rFonts w:ascii="Tahoma" w:hAnsi="Tahoma" w:cs="Tahoma" w:hint="eastAsia"/>
+          <w:color w:val="444444"/>
+          <w:szCs w:val="21"/>
+          <w:shd w:val="clear" w:color="auto" w:fill="FFFFFF"/>
+        </w:rPr>
+        <w:t xml:space="preserve"> </w:t>
+      </w:r>
+      <w:r>
+        <w:rPr>
+          <w:rFonts w:ascii="Tahoma" w:hAnsi="Tahoma" w:cs="Tahoma"/>
+          <w:color w:val="444444"/>
+          <w:szCs w:val="21"/>
+          <w:shd w:val="clear" w:color="auto" w:fill="FFFFFF"/>
+        </w:rPr>
+        <w:t>0.637047269</w:t>
+      </w:r>
+      <w:r>
+        <w:rPr>
+          <w:rFonts w:ascii="Tahoma" w:hAnsi="Tahoma" w:cs="Tahoma"/>
+          <w:color w:val="444444"/>
+          <w:szCs w:val="21"/>
+          <w:shd w:val="clear" w:color="auto" w:fill="FFFFFF"/>
+        </w:rPr>
+        <w:t>];</w:t>
       </w:r>
     </w:p>
     <w:p>
@@ -2435,6 +2618,84 @@
           <w:shd w:val="clear" w:color="auto" w:fill="FFFFFF"/>
         </w:rPr>
       </w:pPr>
+      <w:r>
+        <w:rPr>
+          <w:rFonts w:ascii="Tahoma" w:hAnsi="Tahoma" w:cs="Tahoma"/>
+          <w:color w:val="444444"/>
+          <w:szCs w:val="21"/>
+          <w:shd w:val="clear" w:color="auto" w:fill="FFFFFF"/>
+        </w:rPr>
+        <w:t xml:space="preserve">h = </w:t>
+      </w:r>
+      <w:r>
+        <w:rPr>
+          <w:rFonts w:ascii="Tahoma" w:hAnsi="Tahoma" w:cs="Tahoma"/>
+          <w:color w:val="444444"/>
+          <w:szCs w:val="21"/>
+          <w:shd w:val="clear" w:color="auto" w:fill="FFFFFF"/>
+        </w:rPr>
+        <w:t>bar(</w:t>
+      </w:r>
+      <w:proofErr w:type="spellStart"/>
+      <w:r>
+        <w:rPr>
+          <w:rFonts w:ascii="Tahoma" w:hAnsi="Tahoma" w:cs="Tahoma"/>
+          <w:color w:val="444444"/>
+          <w:szCs w:val="21"/>
+          <w:shd w:val="clear" w:color="auto" w:fill="FFFFFF"/>
+        </w:rPr>
+        <w:t>x</w:t>
+      </w:r>
+      <w:proofErr w:type="gramStart"/>
+      <w:r>
+        <w:rPr>
+          <w:rFonts w:ascii="Tahoma" w:hAnsi="Tahoma" w:cs="Tahoma"/>
+          <w:color w:val="444444"/>
+          <w:szCs w:val="21"/>
+          <w:shd w:val="clear" w:color="auto" w:fill="FFFFFF"/>
+        </w:rPr>
+        <w:t>,y</w:t>
+      </w:r>
+      <w:proofErr w:type="spellEnd"/>
+      <w:r>
+        <w:rPr>
+          <w:rFonts w:ascii="Tahoma" w:hAnsi="Tahoma" w:cs="Tahoma"/>
+          <w:color w:val="444444"/>
+          <w:szCs w:val="21"/>
+          <w:shd w:val="clear" w:color="auto" w:fill="FFFFFF"/>
+        </w:rPr>
+        <w:t>'</w:t>
+      </w:r>
+      <w:proofErr w:type="gramEnd"/>
+      <w:r>
+        <w:rPr>
+          <w:rFonts w:ascii="Tahoma" w:hAnsi="Tahoma" w:cs="Tahoma"/>
+          <w:color w:val="444444"/>
+          <w:szCs w:val="21"/>
+          <w:shd w:val="clear" w:color="auto" w:fill="FFFFFF"/>
+        </w:rPr>
+        <w:t>)</w:t>
+      </w:r>
+      <w:r>
+        <w:rPr>
+          <w:rFonts w:ascii="Tahoma" w:hAnsi="Tahoma" w:cs="Tahoma" w:hint="eastAsia"/>
+          <w:color w:val="444444"/>
+          <w:szCs w:val="21"/>
+          <w:shd w:val="clear" w:color="auto" w:fill="FFFFFF"/>
+        </w:rPr>
+        <w:t>;</w:t>
+      </w:r>
+    </w:p>
+    <w:p>
+      <w:pPr>
+        <w:ind w:firstLineChars="0"/>
+        <w:rPr>
+          <w:rFonts w:ascii="Tahoma" w:hAnsi="Tahoma" w:cs="Tahoma"/>
+          <w:color w:val="444444"/>
+          <w:szCs w:val="21"/>
+          <w:shd w:val="clear" w:color="auto" w:fill="FFFFFF"/>
+        </w:rPr>
+      </w:pPr>
       <w:proofErr w:type="gramStart"/>
       <w:r>
         <w:rPr>
@@ -2789,6 +3050,44 @@
           <w:szCs w:val="21"/>
           <w:shd w:val="clear" w:color="auto" w:fill="FFFFFF"/>
         </w:rPr>
+        <w:t xml:space="preserve">, </w:t>
+      </w:r>
+      <w:r>
+        <w:rPr>
+          <w:rFonts w:ascii="Tahoma" w:hAnsi="Tahoma" w:cs="Tahoma" w:hint="eastAsia"/>
+          <w:color w:val="444444"/>
+          <w:szCs w:val="21"/>
+          <w:shd w:val="clear" w:color="auto" w:fill="FFFFFF"/>
+        </w:rPr>
+        <w:t>'</w:t>
+      </w:r>
+      <w:proofErr w:type="spellStart"/>
+      <w:r>
+        <w:rPr>
+          <w:rFonts w:ascii="Tahoma" w:hAnsi="Tahoma" w:cs="Tahoma" w:hint="eastAsia"/>
+          <w:color w:val="444444"/>
+          <w:szCs w:val="21"/>
+          <w:shd w:val="clear" w:color="auto" w:fill="FFFFFF"/>
+        </w:rPr>
+        <w:t>ProgC</w:t>
+      </w:r>
+      <w:proofErr w:type="spellEnd"/>
+      <w:r>
+        <w:rPr>
+          <w:rFonts w:ascii="Tahoma" w:hAnsi="Tahoma" w:cs="Tahoma" w:hint="eastAsia"/>
+          <w:color w:val="444444"/>
+          <w:szCs w:val="21"/>
+          <w:shd w:val="clear" w:color="auto" w:fill="FFFFFF"/>
+        </w:rPr>
+        <w:t>'</w:t>
+      </w:r>
+      <w:r>
+        <w:rPr>
+          <w:rFonts w:ascii="Tahoma" w:hAnsi="Tahoma" w:cs="Tahoma" w:hint="eastAsia"/>
+          <w:color w:val="444444"/>
+          <w:szCs w:val="21"/>
+          <w:shd w:val="clear" w:color="auto" w:fill="FFFFFF"/>
+        </w:rPr>
         <w:t>)</w:t>
       </w:r>
     </w:p>
@@ -3000,8 +3299,8 @@
         <w:t>);</w:t>
       </w:r>
     </w:p>
-    <w:bookmarkEnd w:id="25"/>
-    <w:bookmarkEnd w:id="26"/>
+    <w:bookmarkEnd w:id="22"/>
+    <w:bookmarkEnd w:id="23"/>
     <w:p>
       <w:pPr>
         <w:ind w:firstLineChars="0"/>
@@ -3063,9 +3362,9 @@
         </w:rPr>
         <w:t>, '\-x.', 0, [1 0 1 0]);</w:t>
       </w:r>
-      <w:bookmarkEnd w:id="22"/>
-      <w:bookmarkEnd w:id="23"/>
       <w:bookmarkEnd w:id="24"/>
+      <w:bookmarkEnd w:id="25"/>
+      <w:bookmarkEnd w:id="26"/>
     </w:p>
     <w:p>
       <w:pPr>
@@ -3129,7 +3428,7 @@
         </w:numPr>
         <w:ind w:firstLineChars="0"/>
         <w:rPr>
-          <w:rFonts w:ascii="宋体" w:eastAsia="宋体" w:hAnsi="宋体" w:cs="宋体"/>
+          <w:rFonts w:ascii="宋体" w:eastAsia="宋体" w:hAnsi="宋体" w:cs="宋体" w:hint="eastAsia"/>
           <w:b/>
           <w:kern w:val="0"/>
           <w:szCs w:val="21"/>
@@ -3275,7 +3574,7 @@
       <w:pPr>
         <w:ind w:firstLineChars="0" w:firstLine="0"/>
         <w:rPr>
-          <w:rFonts w:ascii="宋体" w:eastAsia="宋体" w:hAnsi="宋体" w:cs="宋体" w:hint="eastAsia"/>
+          <w:rFonts w:ascii="宋体" w:eastAsia="宋体" w:hAnsi="宋体" w:cs="宋体"/>
           <w:kern w:val="0"/>
           <w:szCs w:val="21"/>
         </w:rPr>
@@ -3407,6 +3706,88 @@
           <w:szCs w:val="21"/>
         </w:rPr>
         <w:t>21.7466</w:t>
+      </w:r>
+      <w:r>
+        <w:rPr>
+          <w:rFonts w:ascii="宋体" w:eastAsia="宋体" w:hAnsi="宋体" w:cs="宋体" w:hint="eastAsia"/>
+          <w:kern w:val="0"/>
+          <w:szCs w:val="21"/>
+        </w:rPr>
+        <w:t>]</w:t>
+      </w:r>
+    </w:p>
+    <w:p>
+      <w:pPr>
+        <w:ind w:firstLineChars="0" w:firstLine="0"/>
+        <w:rPr>
+          <w:rFonts w:ascii="宋体" w:eastAsia="宋体" w:hAnsi="宋体" w:cs="宋体"/>
+          <w:kern w:val="0"/>
+          <w:szCs w:val="21"/>
+        </w:rPr>
+      </w:pPr>
+      <w:r>
+        <w:rPr>
+          <w:rFonts w:ascii="宋体" w:eastAsia="宋体" w:hAnsi="宋体" w:cs="宋体" w:hint="eastAsia"/>
+          <w:kern w:val="0"/>
+          <w:szCs w:val="21"/>
+        </w:rPr>
+        <w:t>y4 = [</w:t>
+      </w:r>
+      <w:r>
+        <w:rPr>
+          <w:rFonts w:ascii="宋体" w:eastAsia="宋体" w:hAnsi="宋体" w:cs="宋体"/>
+          <w:kern w:val="0"/>
+          <w:szCs w:val="21"/>
+        </w:rPr>
+        <w:t>21.002</w:t>
+      </w:r>
+      <w:r>
+        <w:rPr>
+          <w:rFonts w:ascii="宋体" w:eastAsia="宋体" w:hAnsi="宋体" w:cs="宋体" w:hint="eastAsia"/>
+          <w:kern w:val="0"/>
+          <w:szCs w:val="21"/>
+        </w:rPr>
+        <w:t xml:space="preserve">, </w:t>
+      </w:r>
+      <w:r>
+        <w:rPr>
+          <w:rFonts w:ascii="宋体" w:eastAsia="宋体" w:hAnsi="宋体" w:cs="宋体"/>
+          <w:kern w:val="0"/>
+          <w:szCs w:val="21"/>
+        </w:rPr>
+        <w:t>21.001</w:t>
+      </w:r>
+      <w:r>
+        <w:rPr>
+          <w:rFonts w:ascii="宋体" w:eastAsia="宋体" w:hAnsi="宋体" w:cs="宋体" w:hint="eastAsia"/>
+          <w:kern w:val="0"/>
+          <w:szCs w:val="21"/>
+        </w:rPr>
+        <w:t xml:space="preserve">, </w:t>
+      </w:r>
+      <w:r>
+        <w:rPr>
+          <w:rFonts w:ascii="宋体" w:eastAsia="宋体" w:hAnsi="宋体" w:cs="宋体"/>
+          <w:kern w:val="0"/>
+          <w:szCs w:val="21"/>
+        </w:rPr>
+        <w:t>21.0005</w:t>
+      </w:r>
+      <w:r>
+        <w:rPr>
+          <w:rFonts w:ascii="宋体" w:eastAsia="宋体" w:hAnsi="宋体" w:cs="宋体" w:hint="eastAsia"/>
+          <w:kern w:val="0"/>
+          <w:szCs w:val="21"/>
+        </w:rPr>
+        <w:t xml:space="preserve">, </w:t>
+      </w:r>
+      <w:r>
+        <w:rPr>
+          <w:rFonts w:ascii="宋体" w:eastAsia="宋体" w:hAnsi="宋体" w:cs="宋体"/>
+          <w:kern w:val="0"/>
+          <w:szCs w:val="21"/>
+        </w:rPr>
+        <w:t>21.0002</w:t>
       </w:r>
       <w:r>
         <w:rPr>
@@ -3469,6 +3850,14 @@
           <w:kern w:val="0"/>
           <w:szCs w:val="21"/>
         </w:rPr>
+        <w:t>k</w:t>
+      </w:r>
+      <w:r>
+        <w:rPr>
+          <w:rFonts w:ascii="宋体" w:eastAsia="宋体" w:hAnsi="宋体" w:cs="宋体" w:hint="eastAsia"/>
+          <w:kern w:val="0"/>
+          <w:szCs w:val="21"/>
+        </w:rPr>
         <w:t>'</w:t>
       </w:r>
       <w:r>
@@ -3535,6 +3924,14 @@
           <w:kern w:val="0"/>
           <w:szCs w:val="21"/>
         </w:rPr>
+        <w:t>k</w:t>
+      </w:r>
+      <w:r>
+        <w:rPr>
+          <w:rFonts w:ascii="宋体" w:eastAsia="宋体" w:hAnsi="宋体" w:cs="宋体" w:hint="eastAsia"/>
+          <w:kern w:val="0"/>
+          <w:szCs w:val="21"/>
+        </w:rPr>
         <w:t>'</w:t>
       </w:r>
       <w:bookmarkEnd w:id="36"/>
@@ -3569,8 +3966,76 @@
           <w:kern w:val="0"/>
           <w:szCs w:val="21"/>
         </w:rPr>
-        <w:t>-square</w:t>
-      </w:r>
+        <w:t>-</w:t>
+      </w:r>
+      <w:proofErr w:type="spellStart"/>
+      <w:r>
+        <w:rPr>
+          <w:rFonts w:ascii="宋体" w:eastAsia="宋体" w:hAnsi="宋体" w:cs="宋体" w:hint="eastAsia"/>
+          <w:kern w:val="0"/>
+          <w:szCs w:val="21"/>
+        </w:rPr>
+        <w:t>square</w:t>
+      </w:r>
+      <w:r>
+        <w:rPr>
+          <w:rFonts w:ascii="宋体" w:eastAsia="宋体" w:hAnsi="宋体" w:cs="宋体" w:hint="eastAsia"/>
+          <w:kern w:val="0"/>
+          <w:szCs w:val="21"/>
+        </w:rPr>
+        <w:t>k</w:t>
+      </w:r>
+      <w:proofErr w:type="spellEnd"/>
+      <w:r>
+        <w:rPr>
+          <w:rFonts w:ascii="宋体" w:eastAsia="宋体" w:hAnsi="宋体" w:cs="宋体" w:hint="eastAsia"/>
+          <w:kern w:val="0"/>
+          <w:szCs w:val="21"/>
+        </w:rPr>
+        <w:t>'</w:t>
+      </w:r>
+      <w:r>
+        <w:rPr>
+          <w:rFonts w:ascii="宋体" w:eastAsia="宋体" w:hAnsi="宋体" w:cs="宋体" w:hint="eastAsia"/>
+          <w:kern w:val="0"/>
+          <w:szCs w:val="21"/>
+        </w:rPr>
+        <w:t xml:space="preserve">, x, y4, </w:t>
+      </w:r>
+      <w:r>
+        <w:rPr>
+          <w:rFonts w:ascii="宋体" w:eastAsia="宋体" w:hAnsi="宋体" w:cs="宋体" w:hint="eastAsia"/>
+          <w:kern w:val="0"/>
+          <w:szCs w:val="21"/>
+        </w:rPr>
+        <w:t>'</w:t>
+      </w:r>
+      <w:r>
+        <w:rPr>
+          <w:rFonts w:ascii="宋体" w:eastAsia="宋体" w:hAnsi="宋体" w:cs="宋体" w:hint="eastAsia"/>
+          <w:kern w:val="0"/>
+          <w:szCs w:val="21"/>
+        </w:rPr>
+        <w:t>-</w:t>
+      </w:r>
+      <w:proofErr w:type="spellStart"/>
+      <w:r>
+        <w:rPr>
+          <w:rFonts w:ascii="宋体" w:eastAsia="宋体" w:hAnsi="宋体" w:cs="宋体" w:hint="eastAsia"/>
+          <w:kern w:val="0"/>
+          <w:szCs w:val="21"/>
+        </w:rPr>
+        <w:t>diamond</w:t>
+      </w:r>
+      <w:r>
+        <w:rPr>
+          <w:rFonts w:ascii="宋体" w:eastAsia="宋体" w:hAnsi="宋体" w:cs="宋体" w:hint="eastAsia"/>
+          <w:kern w:val="0"/>
+          <w:szCs w:val="21"/>
+        </w:rPr>
+        <w:t>k</w:t>
+      </w:r>
+      <w:proofErr w:type="spellEnd"/>
       <w:r>
         <w:rPr>
           <w:rFonts w:ascii="宋体" w:eastAsia="宋体" w:hAnsi="宋体" w:cs="宋体" w:hint="eastAsia"/>
@@ -3783,7 +4248,7 @@
       <w:pPr>
         <w:ind w:firstLineChars="0" w:firstLine="0"/>
         <w:rPr>
-          <w:rFonts w:ascii="宋体" w:eastAsia="宋体" w:hAnsi="宋体" w:cs="宋体" w:hint="eastAsia"/>
+          <w:rFonts w:ascii="宋体" w:eastAsia="宋体" w:hAnsi="宋体" w:cs="宋体"/>
           <w:kern w:val="0"/>
           <w:szCs w:val="21"/>
         </w:rPr>
@@ -3936,6 +4401,48 @@
       <w:bookmarkEnd w:id="41"/>
       <w:bookmarkEnd w:id="42"/>
       <w:bookmarkEnd w:id="43"/>
+      <w:r>
+        <w:rPr>
+          <w:rFonts w:ascii="宋体" w:eastAsia="宋体" w:hAnsi="宋体" w:cs="宋体" w:hint="eastAsia"/>
+          <w:kern w:val="0"/>
+          <w:szCs w:val="21"/>
+        </w:rPr>
+        <w:t>,</w:t>
+      </w:r>
+      <w:r>
+        <w:rPr>
+          <w:rFonts w:ascii="宋体" w:eastAsia="宋体" w:hAnsi="宋体" w:cs="宋体" w:hint="eastAsia"/>
+          <w:kern w:val="0"/>
+          <w:szCs w:val="21"/>
+        </w:rPr>
+        <w:t xml:space="preserve"> </w:t>
+      </w:r>
+      <w:r>
+        <w:rPr>
+          <w:rFonts w:ascii="宋体" w:eastAsia="宋体" w:hAnsi="宋体" w:cs="宋体" w:hint="eastAsia"/>
+          <w:kern w:val="0"/>
+          <w:szCs w:val="21"/>
+        </w:rPr>
+        <w:t>'</w:t>
+      </w:r>
+      <w:proofErr w:type="spellStart"/>
+      <w:r>
+        <w:rPr>
+          <w:rFonts w:ascii="宋体" w:eastAsia="宋体" w:hAnsi="宋体" w:cs="宋体" w:hint="eastAsia"/>
+          <w:kern w:val="0"/>
+          <w:szCs w:val="21"/>
+        </w:rPr>
+        <w:t>ProgC</w:t>
+      </w:r>
+      <w:proofErr w:type="spellEnd"/>
+      <w:r>
+        <w:rPr>
+          <w:rFonts w:ascii="宋体" w:eastAsia="宋体" w:hAnsi="宋体" w:cs="宋体" w:hint="eastAsia"/>
+          <w:kern w:val="0"/>
+          <w:szCs w:val="21"/>
+        </w:rPr>
+        <w:t>'</w:t>
+      </w:r>
       <w:r>
         <w:rPr>
           <w:rFonts w:ascii="宋体" w:eastAsia="宋体" w:hAnsi="宋体" w:cs="宋体" w:hint="eastAsia"/>
@@ -3982,6 +4489,7 @@
           <w:kern w:val="0"/>
           <w:szCs w:val="21"/>
         </w:rPr>
+        <w:lastRenderedPageBreak/>
         <w:t>IOV</w:t>
       </w:r>
     </w:p>
@@ -4073,7 +4581,6 @@
           <w:kern w:val="0"/>
           <w:szCs w:val="21"/>
         </w:rPr>
-        <w:lastRenderedPageBreak/>
         <w:t>x</w:t>
       </w:r>
       <w:r>
@@ -4107,7 +4614,7 @@
       <w:pPr>
         <w:ind w:firstLineChars="0" w:firstLine="0"/>
         <w:rPr>
-          <w:rFonts w:ascii="宋体" w:eastAsia="宋体" w:hAnsi="宋体" w:cs="宋体" w:hint="eastAsia"/>
+          <w:rFonts w:ascii="宋体" w:eastAsia="宋体" w:hAnsi="宋体" w:cs="宋体"/>
           <w:kern w:val="0"/>
           <w:szCs w:val="21"/>
         </w:rPr>
@@ -4196,47 +4703,21 @@
           <w:szCs w:val="21"/>
         </w:rPr>
       </w:pPr>
-      <w:proofErr w:type="gramStart"/>
-      <w:r>
-        <w:rPr>
-          <w:rFonts w:ascii="宋体" w:eastAsia="宋体" w:hAnsi="宋体" w:cs="宋体" w:hint="eastAsia"/>
-          <w:kern w:val="0"/>
-          <w:szCs w:val="21"/>
-        </w:rPr>
-        <w:t>plot(</w:t>
-      </w:r>
-      <w:proofErr w:type="gramEnd"/>
-      <w:r>
-        <w:rPr>
-          <w:rFonts w:ascii="宋体" w:eastAsia="宋体" w:hAnsi="宋体" w:cs="宋体" w:hint="eastAsia"/>
-          <w:kern w:val="0"/>
-          <w:szCs w:val="21"/>
-        </w:rPr>
-        <w:t>x, y1,</w:t>
-      </w:r>
-      <w:r>
-        <w:rPr>
-          <w:rFonts w:ascii="宋体" w:eastAsia="宋体" w:hAnsi="宋体" w:cs="宋体" w:hint="eastAsia"/>
-          <w:kern w:val="0"/>
-          <w:szCs w:val="21"/>
-        </w:rPr>
-        <w:t>'</w:t>
-      </w:r>
-      <w:r>
-        <w:rPr>
-          <w:rFonts w:ascii="宋体" w:eastAsia="宋体" w:hAnsi="宋体" w:cs="宋体" w:hint="eastAsia"/>
-          <w:kern w:val="0"/>
-          <w:szCs w:val="21"/>
-        </w:rPr>
-        <w:t>-o</w:t>
-      </w:r>
-      <w:r>
-        <w:rPr>
-          <w:rFonts w:ascii="宋体" w:eastAsia="宋体" w:hAnsi="宋体" w:cs="宋体" w:hint="eastAsia"/>
-          <w:kern w:val="0"/>
-          <w:szCs w:val="21"/>
-        </w:rPr>
-        <w:t>'</w:t>
+      <w:r>
+        <w:rPr>
+          <w:rFonts w:ascii="宋体" w:eastAsia="宋体" w:hAnsi="宋体" w:cs="宋体" w:hint="eastAsia"/>
+          <w:kern w:val="0"/>
+          <w:szCs w:val="21"/>
+        </w:rPr>
+        <w:t>y4 = [</w:t>
+      </w:r>
+      <w:r>
+        <w:rPr>
+          <w:rFonts w:ascii="宋体" w:eastAsia="宋体" w:hAnsi="宋体" w:cs="宋体"/>
+          <w:kern w:val="0"/>
+          <w:szCs w:val="21"/>
+        </w:rPr>
+        <w:t>53.0078</w:t>
       </w:r>
       <w:r>
         <w:rPr>
@@ -4252,7 +4733,7 @@
           <w:kern w:val="0"/>
           <w:szCs w:val="21"/>
         </w:rPr>
-        <w:t>x</w:t>
+        <w:t>53.0039</w:t>
       </w:r>
       <w:r>
         <w:rPr>
@@ -4268,87 +4749,31 @@
           <w:kern w:val="0"/>
           <w:szCs w:val="21"/>
         </w:rPr>
-        <w:t>y</w:t>
-      </w:r>
-      <w:r>
-        <w:rPr>
-          <w:rFonts w:ascii="宋体" w:eastAsia="宋体" w:hAnsi="宋体" w:cs="宋体" w:hint="eastAsia"/>
-          <w:kern w:val="0"/>
-          <w:szCs w:val="21"/>
-        </w:rPr>
-        <w:t>2,</w:t>
-      </w:r>
-      <w:r>
-        <w:rPr>
-          <w:rFonts w:ascii="宋体" w:eastAsia="宋体" w:hAnsi="宋体" w:cs="宋体" w:hint="eastAsia"/>
-          <w:kern w:val="0"/>
-          <w:szCs w:val="21"/>
-        </w:rPr>
-        <w:t>'</w:t>
-      </w:r>
-      <w:r>
-        <w:rPr>
-          <w:rFonts w:ascii="宋体" w:eastAsia="宋体" w:hAnsi="宋体" w:cs="宋体" w:hint="eastAsia"/>
-          <w:kern w:val="0"/>
-          <w:szCs w:val="21"/>
-        </w:rPr>
-        <w:t>-+</w:t>
-      </w:r>
-      <w:r>
-        <w:rPr>
-          <w:rFonts w:ascii="宋体" w:eastAsia="宋体" w:hAnsi="宋体" w:cs="宋体" w:hint="eastAsia"/>
-          <w:kern w:val="0"/>
-          <w:szCs w:val="21"/>
-        </w:rPr>
-        <w:t>'</w:t>
-      </w:r>
-      <w:r>
-        <w:rPr>
-          <w:rFonts w:ascii="宋体" w:eastAsia="宋体" w:hAnsi="宋体" w:cs="宋体" w:hint="eastAsia"/>
-          <w:kern w:val="0"/>
-          <w:szCs w:val="21"/>
-        </w:rPr>
-        <w:t>, x, y3,</w:t>
-      </w:r>
-      <w:r>
-        <w:rPr>
-          <w:rFonts w:ascii="宋体" w:eastAsia="宋体" w:hAnsi="宋体" w:cs="宋体" w:hint="eastAsia"/>
-          <w:kern w:val="0"/>
-          <w:szCs w:val="21"/>
-        </w:rPr>
-        <w:t xml:space="preserve"> </w:t>
-      </w:r>
-      <w:r>
-        <w:rPr>
-          <w:rFonts w:ascii="宋体" w:eastAsia="宋体" w:hAnsi="宋体" w:cs="宋体" w:hint="eastAsia"/>
-          <w:kern w:val="0"/>
-          <w:szCs w:val="21"/>
-        </w:rPr>
-        <w:t>'</w:t>
-      </w:r>
-      <w:r>
-        <w:rPr>
-          <w:rFonts w:ascii="宋体" w:eastAsia="宋体" w:hAnsi="宋体" w:cs="宋体" w:hint="eastAsia"/>
-          <w:kern w:val="0"/>
-          <w:szCs w:val="21"/>
-        </w:rPr>
-        <w:t>-square</w:t>
-      </w:r>
-      <w:r>
-        <w:rPr>
-          <w:rFonts w:ascii="宋体" w:eastAsia="宋体" w:hAnsi="宋体" w:cs="宋体" w:hint="eastAsia"/>
-          <w:kern w:val="0"/>
-          <w:szCs w:val="21"/>
-        </w:rPr>
-        <w:t>'</w:t>
-      </w:r>
-      <w:r>
-        <w:rPr>
-          <w:rFonts w:ascii="宋体" w:eastAsia="宋体" w:hAnsi="宋体" w:cs="宋体" w:hint="eastAsia"/>
-          <w:kern w:val="0"/>
-          <w:szCs w:val="21"/>
-        </w:rPr>
-        <w:t>)</w:t>
+        <w:t>53.002</w:t>
+      </w:r>
+      <w:r>
+        <w:rPr>
+          <w:rFonts w:ascii="宋体" w:eastAsia="宋体" w:hAnsi="宋体" w:cs="宋体" w:hint="eastAsia"/>
+          <w:kern w:val="0"/>
+          <w:szCs w:val="21"/>
+        </w:rPr>
+        <w:t xml:space="preserve">, </w:t>
+      </w:r>
+      <w:r>
+        <w:rPr>
+          <w:rFonts w:ascii="宋体" w:eastAsia="宋体" w:hAnsi="宋体" w:cs="宋体"/>
+          <w:kern w:val="0"/>
+          <w:szCs w:val="21"/>
+        </w:rPr>
+        <w:t>53.001</w:t>
+      </w:r>
+      <w:r>
+        <w:rPr>
+          <w:rFonts w:ascii="宋体" w:eastAsia="宋体" w:hAnsi="宋体" w:cs="宋体" w:hint="eastAsia"/>
+          <w:kern w:val="0"/>
+          <w:szCs w:val="21"/>
+        </w:rPr>
+        <w:t>]</w:t>
       </w:r>
     </w:p>
     <w:p>
@@ -4360,6 +4785,254 @@
           <w:szCs w:val="21"/>
         </w:rPr>
       </w:pPr>
+      <w:proofErr w:type="gramStart"/>
+      <w:r>
+        <w:rPr>
+          <w:rFonts w:ascii="宋体" w:eastAsia="宋体" w:hAnsi="宋体" w:cs="宋体" w:hint="eastAsia"/>
+          <w:kern w:val="0"/>
+          <w:szCs w:val="21"/>
+        </w:rPr>
+        <w:t>plot(</w:t>
+      </w:r>
+      <w:proofErr w:type="gramEnd"/>
+      <w:r>
+        <w:rPr>
+          <w:rFonts w:ascii="宋体" w:eastAsia="宋体" w:hAnsi="宋体" w:cs="宋体" w:hint="eastAsia"/>
+          <w:kern w:val="0"/>
+          <w:szCs w:val="21"/>
+        </w:rPr>
+        <w:t>x, y1,</w:t>
+      </w:r>
+      <w:r>
+        <w:rPr>
+          <w:rFonts w:ascii="宋体" w:eastAsia="宋体" w:hAnsi="宋体" w:cs="宋体" w:hint="eastAsia"/>
+          <w:kern w:val="0"/>
+          <w:szCs w:val="21"/>
+        </w:rPr>
+        <w:t>'</w:t>
+      </w:r>
+      <w:r>
+        <w:rPr>
+          <w:rFonts w:ascii="宋体" w:eastAsia="宋体" w:hAnsi="宋体" w:cs="宋体" w:hint="eastAsia"/>
+          <w:kern w:val="0"/>
+          <w:szCs w:val="21"/>
+        </w:rPr>
+        <w:t>-o</w:t>
+      </w:r>
+      <w:r>
+        <w:rPr>
+          <w:rFonts w:ascii="宋体" w:eastAsia="宋体" w:hAnsi="宋体" w:cs="宋体" w:hint="eastAsia"/>
+          <w:kern w:val="0"/>
+          <w:szCs w:val="21"/>
+        </w:rPr>
+        <w:t>k</w:t>
+      </w:r>
+      <w:r>
+        <w:rPr>
+          <w:rFonts w:ascii="宋体" w:eastAsia="宋体" w:hAnsi="宋体" w:cs="宋体" w:hint="eastAsia"/>
+          <w:kern w:val="0"/>
+          <w:szCs w:val="21"/>
+        </w:rPr>
+        <w:t>'</w:t>
+      </w:r>
+      <w:r>
+        <w:rPr>
+          <w:rFonts w:ascii="宋体" w:eastAsia="宋体" w:hAnsi="宋体" w:cs="宋体" w:hint="eastAsia"/>
+          <w:kern w:val="0"/>
+          <w:szCs w:val="21"/>
+        </w:rPr>
+        <w:t xml:space="preserve">, </w:t>
+      </w:r>
+      <w:r>
+        <w:rPr>
+          <w:rFonts w:ascii="宋体" w:eastAsia="宋体" w:hAnsi="宋体" w:cs="宋体"/>
+          <w:kern w:val="0"/>
+          <w:szCs w:val="21"/>
+        </w:rPr>
+        <w:t>x</w:t>
+      </w:r>
+      <w:r>
+        <w:rPr>
+          <w:rFonts w:ascii="宋体" w:eastAsia="宋体" w:hAnsi="宋体" w:cs="宋体" w:hint="eastAsia"/>
+          <w:kern w:val="0"/>
+          <w:szCs w:val="21"/>
+        </w:rPr>
+        <w:t xml:space="preserve">, </w:t>
+      </w:r>
+      <w:r>
+        <w:rPr>
+          <w:rFonts w:ascii="宋体" w:eastAsia="宋体" w:hAnsi="宋体" w:cs="宋体"/>
+          <w:kern w:val="0"/>
+          <w:szCs w:val="21"/>
+        </w:rPr>
+        <w:t>y</w:t>
+      </w:r>
+      <w:r>
+        <w:rPr>
+          <w:rFonts w:ascii="宋体" w:eastAsia="宋体" w:hAnsi="宋体" w:cs="宋体" w:hint="eastAsia"/>
+          <w:kern w:val="0"/>
+          <w:szCs w:val="21"/>
+        </w:rPr>
+        <w:t>2,</w:t>
+      </w:r>
+      <w:r>
+        <w:rPr>
+          <w:rFonts w:ascii="宋体" w:eastAsia="宋体" w:hAnsi="宋体" w:cs="宋体" w:hint="eastAsia"/>
+          <w:kern w:val="0"/>
+          <w:szCs w:val="21"/>
+        </w:rPr>
+        <w:t>'</w:t>
+      </w:r>
+      <w:r>
+        <w:rPr>
+          <w:rFonts w:ascii="宋体" w:eastAsia="宋体" w:hAnsi="宋体" w:cs="宋体" w:hint="eastAsia"/>
+          <w:kern w:val="0"/>
+          <w:szCs w:val="21"/>
+        </w:rPr>
+        <w:t>-+</w:t>
+      </w:r>
+      <w:r>
+        <w:rPr>
+          <w:rFonts w:ascii="宋体" w:eastAsia="宋体" w:hAnsi="宋体" w:cs="宋体" w:hint="eastAsia"/>
+          <w:kern w:val="0"/>
+          <w:szCs w:val="21"/>
+        </w:rPr>
+        <w:t>k</w:t>
+      </w:r>
+      <w:r>
+        <w:rPr>
+          <w:rFonts w:ascii="宋体" w:eastAsia="宋体" w:hAnsi="宋体" w:cs="宋体" w:hint="eastAsia"/>
+          <w:kern w:val="0"/>
+          <w:szCs w:val="21"/>
+        </w:rPr>
+        <w:t>'</w:t>
+      </w:r>
+      <w:r>
+        <w:rPr>
+          <w:rFonts w:ascii="宋体" w:eastAsia="宋体" w:hAnsi="宋体" w:cs="宋体" w:hint="eastAsia"/>
+          <w:kern w:val="0"/>
+          <w:szCs w:val="21"/>
+        </w:rPr>
+        <w:t>, x, y3,</w:t>
+      </w:r>
+      <w:r>
+        <w:rPr>
+          <w:rFonts w:ascii="宋体" w:eastAsia="宋体" w:hAnsi="宋体" w:cs="宋体" w:hint="eastAsia"/>
+          <w:kern w:val="0"/>
+          <w:szCs w:val="21"/>
+        </w:rPr>
+        <w:t xml:space="preserve"> </w:t>
+      </w:r>
+      <w:r>
+        <w:rPr>
+          <w:rFonts w:ascii="宋体" w:eastAsia="宋体" w:hAnsi="宋体" w:cs="宋体" w:hint="eastAsia"/>
+          <w:kern w:val="0"/>
+          <w:szCs w:val="21"/>
+        </w:rPr>
+        <w:t>'</w:t>
+      </w:r>
+      <w:r>
+        <w:rPr>
+          <w:rFonts w:ascii="宋体" w:eastAsia="宋体" w:hAnsi="宋体" w:cs="宋体" w:hint="eastAsia"/>
+          <w:kern w:val="0"/>
+          <w:szCs w:val="21"/>
+        </w:rPr>
+        <w:t>-</w:t>
+      </w:r>
+      <w:proofErr w:type="spellStart"/>
+      <w:r>
+        <w:rPr>
+          <w:rFonts w:ascii="宋体" w:eastAsia="宋体" w:hAnsi="宋体" w:cs="宋体" w:hint="eastAsia"/>
+          <w:kern w:val="0"/>
+          <w:szCs w:val="21"/>
+        </w:rPr>
+        <w:t>square</w:t>
+      </w:r>
+      <w:r>
+        <w:rPr>
+          <w:rFonts w:ascii="宋体" w:eastAsia="宋体" w:hAnsi="宋体" w:cs="宋体" w:hint="eastAsia"/>
+          <w:kern w:val="0"/>
+          <w:szCs w:val="21"/>
+        </w:rPr>
+        <w:t>k</w:t>
+      </w:r>
+      <w:proofErr w:type="spellEnd"/>
+      <w:r>
+        <w:rPr>
+          <w:rFonts w:ascii="宋体" w:eastAsia="宋体" w:hAnsi="宋体" w:cs="宋体" w:hint="eastAsia"/>
+          <w:kern w:val="0"/>
+          <w:szCs w:val="21"/>
+        </w:rPr>
+        <w:t>'</w:t>
+      </w:r>
+      <w:r>
+        <w:rPr>
+          <w:rFonts w:ascii="宋体" w:eastAsia="宋体" w:hAnsi="宋体" w:cs="宋体" w:hint="eastAsia"/>
+          <w:kern w:val="0"/>
+          <w:szCs w:val="21"/>
+        </w:rPr>
+        <w:t xml:space="preserve">, x, y4, </w:t>
+      </w:r>
+      <w:r>
+        <w:rPr>
+          <w:rFonts w:ascii="宋体" w:eastAsia="宋体" w:hAnsi="宋体" w:cs="宋体" w:hint="eastAsia"/>
+          <w:kern w:val="0"/>
+          <w:szCs w:val="21"/>
+        </w:rPr>
+        <w:t>'</w:t>
+      </w:r>
+      <w:r>
+        <w:rPr>
+          <w:rFonts w:ascii="宋体" w:eastAsia="宋体" w:hAnsi="宋体" w:cs="宋体" w:hint="eastAsia"/>
+          <w:kern w:val="0"/>
+          <w:szCs w:val="21"/>
+        </w:rPr>
+        <w:t>-</w:t>
+      </w:r>
+      <w:proofErr w:type="spellStart"/>
+      <w:r>
+        <w:rPr>
+          <w:rFonts w:ascii="宋体" w:eastAsia="宋体" w:hAnsi="宋体" w:cs="宋体" w:hint="eastAsia"/>
+          <w:kern w:val="0"/>
+          <w:szCs w:val="21"/>
+        </w:rPr>
+        <w:t>diamond</w:t>
+      </w:r>
+      <w:r>
+        <w:rPr>
+          <w:rFonts w:ascii="宋体" w:eastAsia="宋体" w:hAnsi="宋体" w:cs="宋体" w:hint="eastAsia"/>
+          <w:kern w:val="0"/>
+          <w:szCs w:val="21"/>
+        </w:rPr>
+        <w:t>k</w:t>
+      </w:r>
+      <w:proofErr w:type="spellEnd"/>
+      <w:r>
+        <w:rPr>
+          <w:rFonts w:ascii="宋体" w:eastAsia="宋体" w:hAnsi="宋体" w:cs="宋体" w:hint="eastAsia"/>
+          <w:kern w:val="0"/>
+          <w:szCs w:val="21"/>
+        </w:rPr>
+        <w:t>'</w:t>
+      </w:r>
+      <w:r>
+        <w:rPr>
+          <w:rFonts w:ascii="宋体" w:eastAsia="宋体" w:hAnsi="宋体" w:cs="宋体" w:hint="eastAsia"/>
+          <w:kern w:val="0"/>
+          <w:szCs w:val="21"/>
+        </w:rPr>
+        <w:t>)</w:t>
+      </w:r>
+    </w:p>
+    <w:p>
+      <w:pPr>
+        <w:ind w:firstLineChars="0" w:firstLine="0"/>
+        <w:rPr>
+          <w:rFonts w:ascii="宋体" w:eastAsia="宋体" w:hAnsi="宋体" w:cs="宋体"/>
+          <w:kern w:val="0"/>
+          <w:szCs w:val="21"/>
+        </w:rPr>
+      </w:pPr>
       <w:proofErr w:type="spellStart"/>
       <w:proofErr w:type="gramStart"/>
       <w:r>
@@ -4536,7 +5209,7 @@
           <w:kern w:val="0"/>
           <w:szCs w:val="21"/>
         </w:rPr>
-        <w:t>100</w:t>
+        <w:t>50</w:t>
       </w:r>
       <w:r>
         <w:rPr>
@@ -4692,6 +5365,48 @@
         </w:rPr>
         <w:t>+</w:t>
       </w:r>
+      <w:r>
+        <w:rPr>
+          <w:rFonts w:ascii="宋体" w:eastAsia="宋体" w:hAnsi="宋体" w:cs="宋体" w:hint="eastAsia"/>
+          <w:kern w:val="0"/>
+          <w:szCs w:val="21"/>
+        </w:rPr>
+        <w:t>'</w:t>
+      </w:r>
+      <w:r>
+        <w:rPr>
+          <w:rFonts w:ascii="宋体" w:eastAsia="宋体" w:hAnsi="宋体" w:cs="宋体" w:hint="eastAsia"/>
+          <w:kern w:val="0"/>
+          <w:szCs w:val="21"/>
+        </w:rPr>
+        <w:t>,</w:t>
+      </w:r>
+      <w:r>
+        <w:rPr>
+          <w:rFonts w:ascii="宋体" w:eastAsia="宋体" w:hAnsi="宋体" w:cs="宋体" w:hint="eastAsia"/>
+          <w:kern w:val="0"/>
+          <w:szCs w:val="21"/>
+        </w:rPr>
+        <w:t xml:space="preserve"> </w:t>
+      </w:r>
+      <w:r>
+        <w:rPr>
+          <w:rFonts w:ascii="宋体" w:eastAsia="宋体" w:hAnsi="宋体" w:cs="宋体" w:hint="eastAsia"/>
+          <w:kern w:val="0"/>
+          <w:szCs w:val="21"/>
+        </w:rPr>
+        <w:t>'</w:t>
+      </w:r>
+      <w:proofErr w:type="spellStart"/>
+      <w:r>
+        <w:rPr>
+          <w:rFonts w:ascii="宋体" w:eastAsia="宋体" w:hAnsi="宋体" w:cs="宋体" w:hint="eastAsia"/>
+          <w:kern w:val="0"/>
+          <w:szCs w:val="21"/>
+        </w:rPr>
+        <w:t>ProgC</w:t>
+      </w:r>
+      <w:proofErr w:type="spellEnd"/>
       <w:r>
         <w:rPr>
           <w:rFonts w:ascii="宋体" w:eastAsia="宋体" w:hAnsi="宋体" w:cs="宋体" w:hint="eastAsia"/>
@@ -4967,7 +5682,7 @@
       <w:pPr>
         <w:ind w:firstLineChars="0" w:firstLine="0"/>
         <w:rPr>
-          <w:rFonts w:ascii="宋体" w:eastAsia="宋体" w:hAnsi="宋体" w:cs="宋体" w:hint="eastAsia"/>
+          <w:rFonts w:ascii="宋体" w:eastAsia="宋体" w:hAnsi="宋体" w:cs="宋体"/>
           <w:kern w:val="0"/>
           <w:szCs w:val="21"/>
         </w:rPr>
@@ -5168,6 +5883,120 @@
           <w:szCs w:val="21"/>
         </w:rPr>
       </w:pPr>
+      <w:r>
+        <w:rPr>
+          <w:rFonts w:ascii="宋体" w:eastAsia="宋体" w:hAnsi="宋体" w:cs="宋体" w:hint="eastAsia"/>
+          <w:kern w:val="0"/>
+          <w:szCs w:val="21"/>
+        </w:rPr>
+        <w:t>y4 = [</w:t>
+      </w:r>
+      <w:r>
+        <w:rPr>
+          <w:rFonts w:ascii="宋体" w:eastAsia="宋体" w:hAnsi="宋体" w:cs="宋体"/>
+          <w:kern w:val="0"/>
+          <w:szCs w:val="21"/>
+        </w:rPr>
+        <w:t>0.</w:t>
+      </w:r>
+      <w:r>
+        <w:rPr>
+          <w:rFonts w:ascii="宋体" w:eastAsia="宋体" w:hAnsi="宋体" w:cs="宋体"/>
+          <w:kern w:val="0"/>
+          <w:szCs w:val="21"/>
+        </w:rPr>
+        <w:t>68619382</w:t>
+      </w:r>
+      <w:r>
+        <w:rPr>
+          <w:rFonts w:ascii="宋体" w:eastAsia="宋体" w:hAnsi="宋体" w:cs="宋体" w:hint="eastAsia"/>
+          <w:kern w:val="0"/>
+          <w:szCs w:val="21"/>
+        </w:rPr>
+        <w:t xml:space="preserve">, </w:t>
+      </w:r>
+      <w:r>
+        <w:rPr>
+          <w:rFonts w:ascii="宋体" w:eastAsia="宋体" w:hAnsi="宋体" w:cs="宋体"/>
+          <w:kern w:val="0"/>
+          <w:szCs w:val="21"/>
+        </w:rPr>
+        <w:t>0.785370357</w:t>
+      </w:r>
+      <w:r>
+        <w:rPr>
+          <w:rFonts w:ascii="宋体" w:eastAsia="宋体" w:hAnsi="宋体" w:cs="宋体" w:hint="eastAsia"/>
+          <w:kern w:val="0"/>
+          <w:szCs w:val="21"/>
+        </w:rPr>
+        <w:t xml:space="preserve">, </w:t>
+      </w:r>
+      <w:r>
+        <w:rPr>
+          <w:rFonts w:ascii="宋体" w:eastAsia="宋体" w:hAnsi="宋体" w:cs="宋体"/>
+          <w:kern w:val="0"/>
+          <w:szCs w:val="21"/>
+        </w:rPr>
+        <w:t>0.</w:t>
+      </w:r>
+      <w:r>
+        <w:rPr>
+          <w:rFonts w:ascii="宋体" w:eastAsia="宋体" w:hAnsi="宋体" w:cs="宋体"/>
+          <w:kern w:val="0"/>
+          <w:szCs w:val="21"/>
+        </w:rPr>
+        <w:t>75741438</w:t>
+      </w:r>
+      <w:r>
+        <w:rPr>
+          <w:rFonts w:ascii="宋体" w:eastAsia="宋体" w:hAnsi="宋体" w:cs="宋体" w:hint="eastAsia"/>
+          <w:kern w:val="0"/>
+          <w:szCs w:val="21"/>
+        </w:rPr>
+        <w:t xml:space="preserve">, </w:t>
+      </w:r>
+      <w:r>
+        <w:rPr>
+          <w:rFonts w:ascii="宋体" w:eastAsia="宋体" w:hAnsi="宋体" w:cs="宋体"/>
+          <w:kern w:val="0"/>
+          <w:szCs w:val="21"/>
+        </w:rPr>
+        <w:t>0.7</w:t>
+      </w:r>
+      <w:r>
+        <w:rPr>
+          <w:rFonts w:ascii="宋体" w:eastAsia="宋体" w:hAnsi="宋体" w:cs="宋体" w:hint="eastAsia"/>
+          <w:kern w:val="0"/>
+          <w:szCs w:val="21"/>
+        </w:rPr>
+        <w:t>4</w:t>
+      </w:r>
+      <w:r>
+        <w:rPr>
+          <w:rFonts w:ascii="宋体" w:eastAsia="宋体" w:hAnsi="宋体" w:cs="宋体"/>
+          <w:kern w:val="0"/>
+          <w:szCs w:val="21"/>
+        </w:rPr>
+        <w:t>431867</w:t>
+      </w:r>
+      <w:r>
+        <w:rPr>
+          <w:rFonts w:ascii="宋体" w:eastAsia="宋体" w:hAnsi="宋体" w:cs="宋体" w:hint="eastAsia"/>
+          <w:kern w:val="0"/>
+          <w:szCs w:val="21"/>
+        </w:rPr>
+        <w:t>]</w:t>
+      </w:r>
+    </w:p>
+    <w:p>
+      <w:pPr>
+        <w:ind w:firstLineChars="0" w:firstLine="0"/>
+        <w:rPr>
+          <w:rFonts w:ascii="宋体" w:eastAsia="宋体" w:hAnsi="宋体" w:cs="宋体"/>
+          <w:kern w:val="0"/>
+          <w:szCs w:val="21"/>
+        </w:rPr>
+      </w:pPr>
       <w:proofErr w:type="gramStart"/>
       <w:r>
         <w:rPr>
@@ -5224,6 +6053,14 @@
           <w:kern w:val="0"/>
           <w:szCs w:val="21"/>
         </w:rPr>
+        <w:t>k</w:t>
+      </w:r>
+      <w:r>
+        <w:rPr>
+          <w:rFonts w:ascii="宋体" w:eastAsia="宋体" w:hAnsi="宋体" w:cs="宋体" w:hint="eastAsia"/>
+          <w:kern w:val="0"/>
+          <w:szCs w:val="21"/>
+        </w:rPr>
         <w:t>'</w:t>
       </w:r>
       <w:r>
@@ -5305,6 +6142,14 @@
           <w:kern w:val="0"/>
           <w:szCs w:val="21"/>
         </w:rPr>
+        <w:t>k</w:t>
+      </w:r>
+      <w:r>
+        <w:rPr>
+          <w:rFonts w:ascii="宋体" w:eastAsia="宋体" w:hAnsi="宋体" w:cs="宋体" w:hint="eastAsia"/>
+          <w:kern w:val="0"/>
+          <w:szCs w:val="21"/>
+        </w:rPr>
         <w:t>'</w:t>
       </w:r>
       <w:bookmarkEnd w:id="50"/>
@@ -5330,8 +6175,76 @@
           <w:kern w:val="0"/>
           <w:szCs w:val="21"/>
         </w:rPr>
-        <w:t>-square</w:t>
-      </w:r>
+        <w:t>-</w:t>
+      </w:r>
+      <w:proofErr w:type="spellStart"/>
+      <w:r>
+        <w:rPr>
+          <w:rFonts w:ascii="宋体" w:eastAsia="宋体" w:hAnsi="宋体" w:cs="宋体" w:hint="eastAsia"/>
+          <w:kern w:val="0"/>
+          <w:szCs w:val="21"/>
+        </w:rPr>
+        <w:t>square</w:t>
+      </w:r>
+      <w:r>
+        <w:rPr>
+          <w:rFonts w:ascii="宋体" w:eastAsia="宋体" w:hAnsi="宋体" w:cs="宋体" w:hint="eastAsia"/>
+          <w:kern w:val="0"/>
+          <w:szCs w:val="21"/>
+        </w:rPr>
+        <w:t>k</w:t>
+      </w:r>
+      <w:proofErr w:type="spellEnd"/>
+      <w:r>
+        <w:rPr>
+          <w:rFonts w:ascii="宋体" w:eastAsia="宋体" w:hAnsi="宋体" w:cs="宋体" w:hint="eastAsia"/>
+          <w:kern w:val="0"/>
+          <w:szCs w:val="21"/>
+        </w:rPr>
+        <w:t>'</w:t>
+      </w:r>
+      <w:r>
+        <w:rPr>
+          <w:rFonts w:ascii="宋体" w:eastAsia="宋体" w:hAnsi="宋体" w:cs="宋体" w:hint="eastAsia"/>
+          <w:kern w:val="0"/>
+          <w:szCs w:val="21"/>
+        </w:rPr>
+        <w:t xml:space="preserve">, x, y4, </w:t>
+      </w:r>
+      <w:r>
+        <w:rPr>
+          <w:rFonts w:ascii="宋体" w:eastAsia="宋体" w:hAnsi="宋体" w:cs="宋体" w:hint="eastAsia"/>
+          <w:kern w:val="0"/>
+          <w:szCs w:val="21"/>
+        </w:rPr>
+        <w:t>'</w:t>
+      </w:r>
+      <w:r>
+        <w:rPr>
+          <w:rFonts w:ascii="宋体" w:eastAsia="宋体" w:hAnsi="宋体" w:cs="宋体" w:hint="eastAsia"/>
+          <w:kern w:val="0"/>
+          <w:szCs w:val="21"/>
+        </w:rPr>
+        <w:t>-</w:t>
+      </w:r>
+      <w:proofErr w:type="spellStart"/>
+      <w:r>
+        <w:rPr>
+          <w:rFonts w:ascii="宋体" w:eastAsia="宋体" w:hAnsi="宋体" w:cs="宋体" w:hint="eastAsia"/>
+          <w:kern w:val="0"/>
+          <w:szCs w:val="21"/>
+        </w:rPr>
+        <w:t>diamond</w:t>
+      </w:r>
+      <w:r>
+        <w:rPr>
+          <w:rFonts w:ascii="宋体" w:eastAsia="宋体" w:hAnsi="宋体" w:cs="宋体" w:hint="eastAsia"/>
+          <w:kern w:val="0"/>
+          <w:szCs w:val="21"/>
+        </w:rPr>
+        <w:t>k</w:t>
+      </w:r>
+      <w:proofErr w:type="spellEnd"/>
       <w:r>
         <w:rPr>
           <w:rFonts w:ascii="宋体" w:eastAsia="宋体" w:hAnsi="宋体" w:cs="宋体" w:hint="eastAsia"/>
@@ -5760,6 +6673,40 @@
         </w:rPr>
         <w:t>+</w:t>
       </w:r>
+      <w:r>
+        <w:rPr>
+          <w:rFonts w:ascii="宋体" w:eastAsia="宋体" w:hAnsi="宋体" w:cs="宋体" w:hint="eastAsia"/>
+          <w:kern w:val="0"/>
+          <w:szCs w:val="21"/>
+        </w:rPr>
+        <w:t>'</w:t>
+      </w:r>
+      <w:r>
+        <w:rPr>
+          <w:rFonts w:ascii="宋体" w:eastAsia="宋体" w:hAnsi="宋体" w:cs="宋体" w:hint="eastAsia"/>
+          <w:kern w:val="0"/>
+          <w:szCs w:val="21"/>
+        </w:rPr>
+        <w:t xml:space="preserve">, </w:t>
+      </w:r>
+      <w:r>
+        <w:rPr>
+          <w:rFonts w:ascii="宋体" w:eastAsia="宋体" w:hAnsi="宋体" w:cs="宋体" w:hint="eastAsia"/>
+          <w:kern w:val="0"/>
+          <w:szCs w:val="21"/>
+        </w:rPr>
+        <w:t>'</w:t>
+      </w:r>
+      <w:proofErr w:type="spellStart"/>
+      <w:r>
+        <w:rPr>
+          <w:rFonts w:ascii="宋体" w:eastAsia="宋体" w:hAnsi="宋体" w:cs="宋体" w:hint="eastAsia"/>
+          <w:kern w:val="0"/>
+          <w:szCs w:val="21"/>
+        </w:rPr>
+        <w:t>ProgC</w:t>
+      </w:r>
+      <w:proofErr w:type="spellEnd"/>
       <w:r>
         <w:rPr>
           <w:rFonts w:ascii="宋体" w:eastAsia="宋体" w:hAnsi="宋体" w:cs="宋体" w:hint="eastAsia"/>
@@ -5780,6 +6727,16 @@
     <w:bookmarkEnd w:id="47"/>
     <w:bookmarkEnd w:id="48"/>
     <w:bookmarkEnd w:id="49"/>
+    <w:p>
+      <w:pPr>
+        <w:ind w:firstLineChars="0" w:firstLine="0"/>
+        <w:rPr>
+          <w:rFonts w:ascii="宋体" w:eastAsia="宋体" w:hAnsi="宋体" w:cs="宋体"/>
+          <w:kern w:val="0"/>
+          <w:szCs w:val="21"/>
+        </w:rPr>
+      </w:pPr>
+    </w:p>
     <w:p>
       <w:pPr>
         <w:ind w:firstLineChars="0" w:firstLine="0"/>
@@ -8183,7 +9140,7 @@
 </file>
 
 <file path=customXml/itemProps1.xml><?xml version="1.0" encoding="utf-8"?>
-<ds:datastoreItem xmlns:ds="http://schemas.openxmlformats.org/officeDocument/2006/customXml" ds:itemID="{D2D8D35A-D096-44E0-B850-2E6DF22D4833}">
+<ds:datastoreItem xmlns:ds="http://schemas.openxmlformats.org/officeDocument/2006/customXml" ds:itemID="{1E8EC074-8E3A-496A-B987-7846F265D390}">
   <ds:schemaRefs>
     <ds:schemaRef ds:uri="http://schemas.openxmlformats.org/officeDocument/2006/bibliography"/>
   </ds:schemaRefs>
